--- a/resources/initio_sim/Part1Answers-InitioSimulator.docx
+++ b/resources/initio_sim/Part1Answers-InitioSimulator.docx
@@ -37,16 +37,17 @@
           <w:sz w:val="48"/>
           <w:szCs w:val="48"/>
         </w:rPr>
-        <w:t xml:space="preserve"> Simulator: Part 1</w:t>
-      </w:r>
-      <w:r>
-        <w:rPr>
-          <w:rFonts w:ascii="Calibri" w:eastAsia="Calibri" w:hAnsi="Calibri" w:cs="Calibri"/>
-          <w:b/>
+        <w:t xml:space="preserve"> Simulator: </w:t>
+      </w:r>
+      <w:r>
+        <w:rPr>
+          <w:rFonts w:ascii="Calibri" w:eastAsia="Calibri" w:hAnsi="Calibri" w:cs="Calibri"/>
+          <w:b/>
+          <w:color w:val="92D050"/>
           <w:sz w:val="48"/>
           <w:szCs w:val="48"/>
         </w:rPr>
-        <w:t xml:space="preserve"> Answer Booklet</w:t>
+        <w:t>Part 1 Answer Booklet</w:t>
       </w:r>
     </w:p>
     <w:p>
@@ -87,6 +88,8 @@
         </w:rPr>
         <w:t>1</w:t>
       </w:r>
+      <w:bookmarkStart w:id="0" w:name="_GoBack"/>
+      <w:bookmarkEnd w:id="0"/>
     </w:p>
     <w:p>
       <w:pPr>
@@ -14969,8 +14972,6 @@
         </w:rPr>
         <w:t>20</w:t>
       </w:r>
-      <w:bookmarkStart w:id="0" w:name="_GoBack"/>
-      <w:bookmarkEnd w:id="0"/>
     </w:p>
     <w:p>
       <w:pPr>

--- a/resources/initio_sim/Part1Answers-InitioSimulator.docx
+++ b/resources/initio_sim/Part1Answers-InitioSimulator.docx
@@ -88,8 +88,6 @@
         </w:rPr>
         <w:t>1</w:t>
       </w:r>
-      <w:bookmarkStart w:id="0" w:name="_GoBack"/>
-      <w:bookmarkEnd w:id="0"/>
     </w:p>
     <w:p>
       <w:pPr>
@@ -942,16 +940,14 @@
         <w:rPr>
           <w:rFonts w:ascii="Calibri" w:eastAsia="Calibri" w:hAnsi="Calibri" w:cs="Calibri"/>
         </w:rPr>
-        <w:t xml:space="preserve">For the second question: When the robot hits a </w:t>
-      </w:r>
-      <w:proofErr w:type="gramStart"/>
-      <w:r>
-        <w:rPr>
-          <w:rFonts w:ascii="Calibri" w:eastAsia="Calibri" w:hAnsi="Calibri" w:cs="Calibri"/>
-        </w:rPr>
-        <w:t>block</w:t>
-      </w:r>
-      <w:proofErr w:type="gramEnd"/>
+        <w:t>For the second question: When the robot hits a block</w:t>
+      </w:r>
+      <w:r>
+        <w:rPr>
+          <w:rFonts w:ascii="Calibri" w:eastAsia="Calibri" w:hAnsi="Calibri" w:cs="Calibri"/>
+        </w:rPr>
+        <w:t>,</w:t>
+      </w:r>
       <w:r>
         <w:rPr>
           <w:rFonts w:ascii="Calibri" w:eastAsia="Calibri" w:hAnsi="Calibri" w:cs="Calibri"/>
@@ -1376,13 +1372,15 @@
         <w:t xml:space="preserve">import </w:t>
       </w:r>
       <w:proofErr w:type="spellStart"/>
-      <w:r>
-        <w:rPr>
-          <w:rFonts w:ascii="Courier" w:eastAsia="Courier" w:hAnsi="Courier" w:cs="Courier"/>
-        </w:rPr>
-        <w:t>robohat</w:t>
-      </w:r>
-      <w:proofErr w:type="spellEnd"/>
+      <w:proofErr w:type="gramStart"/>
+      <w:r>
+        <w:rPr>
+          <w:rFonts w:ascii="Courier" w:eastAsia="Courier" w:hAnsi="Courier" w:cs="Courier"/>
+        </w:rPr>
+        <w:t>simclient.simrobot</w:t>
+      </w:r>
+      <w:proofErr w:type="spellEnd"/>
+      <w:proofErr w:type="gramEnd"/>
       <w:r>
         <w:rPr>
           <w:rFonts w:ascii="Courier" w:eastAsia="Courier" w:hAnsi="Courier" w:cs="Courier"/>
@@ -11289,1456 +11287,65 @@
         </w:rPr>
         <w:t xml:space="preserve"> </w:t>
       </w:r>
-      <w:r>
-        <w:rPr>
-          <w:rFonts w:ascii="Calibri" w:eastAsia="Calibri" w:hAnsi="Calibri" w:cs="Calibri"/>
-        </w:rPr>
-        <w:t>The program prints “Waiting” until something comes closer than 5cm.  Then it “waves its head”.</w:t>
-      </w:r>
-    </w:p>
-    <w:p>
-      <w:pPr>
-        <w:rPr>
-          <w:rFonts w:ascii="Calibri" w:eastAsia="Calibri" w:hAnsi="Calibri" w:cs="Calibri"/>
-        </w:rPr>
-      </w:pPr>
-    </w:p>
-    <w:p>
-      <w:pPr>
-        <w:rPr>
-          <w:rFonts w:ascii="Calibri" w:eastAsia="Calibri" w:hAnsi="Calibri" w:cs="Calibri"/>
-        </w:rPr>
-      </w:pPr>
-      <w:r>
-        <w:rPr>
-          <w:rFonts w:ascii="Calibri" w:eastAsia="Calibri" w:hAnsi="Calibri" w:cs="Calibri"/>
-          <w:b/>
-        </w:rPr>
-        <w:t xml:space="preserve">Sample Answer 2:  </w:t>
-      </w:r>
-      <w:r>
-        <w:rPr>
-          <w:rFonts w:ascii="Calibri" w:eastAsia="Calibri" w:hAnsi="Calibri" w:cs="Calibri"/>
-        </w:rPr>
-        <w:t>Notice that three while loops are needed - wait for the switch to be switched on, wait for the switch to be switched off and then wait for the switch to be switched on again.  Students may need some help thinking through this.</w:t>
-      </w:r>
-    </w:p>
-    <w:p>
-      <w:pPr>
-        <w:rPr>
-          <w:rFonts w:ascii="Calibri" w:eastAsia="Calibri" w:hAnsi="Calibri" w:cs="Calibri"/>
-          <w:b/>
-        </w:rPr>
-      </w:pPr>
-    </w:p>
-    <w:p>
-      <w:pPr>
-        <w:pBdr>
-          <w:top w:val="single" w:sz="4" w:space="1" w:color="000000"/>
-          <w:left w:val="single" w:sz="4" w:space="4" w:color="000000"/>
-          <w:bottom w:val="single" w:sz="4" w:space="1" w:color="000000"/>
-          <w:right w:val="single" w:sz="4" w:space="4" w:color="000000"/>
-        </w:pBdr>
-        <w:rPr>
-          <w:rFonts w:ascii="Courier" w:eastAsia="Courier" w:hAnsi="Courier" w:cs="Courier"/>
-        </w:rPr>
-      </w:pPr>
-      <w:r>
-        <w:rPr>
-          <w:rFonts w:ascii="Courier" w:eastAsia="Courier" w:hAnsi="Courier" w:cs="Courier"/>
-        </w:rPr>
-        <w:t xml:space="preserve">import </w:t>
-      </w:r>
-      <w:proofErr w:type="spellStart"/>
-      <w:proofErr w:type="gramStart"/>
-      <w:r>
-        <w:rPr>
-          <w:rFonts w:ascii="Courier" w:eastAsia="Courier" w:hAnsi="Courier" w:cs="Courier"/>
-        </w:rPr>
-        <w:t>simclient.simrobot</w:t>
-      </w:r>
-      <w:proofErr w:type="spellEnd"/>
-      <w:proofErr w:type="gramEnd"/>
-      <w:r>
-        <w:rPr>
-          <w:rFonts w:ascii="Courier" w:eastAsia="Courier" w:hAnsi="Courier" w:cs="Courier"/>
-        </w:rPr>
-        <w:t xml:space="preserve"> as initio, time</w:t>
-      </w:r>
-    </w:p>
-    <w:p>
-      <w:pPr>
-        <w:pBdr>
-          <w:top w:val="single" w:sz="4" w:space="1" w:color="000000"/>
-          <w:left w:val="single" w:sz="4" w:space="4" w:color="000000"/>
-          <w:bottom w:val="single" w:sz="4" w:space="1" w:color="000000"/>
-          <w:right w:val="single" w:sz="4" w:space="4" w:color="000000"/>
-        </w:pBdr>
-        <w:rPr>
-          <w:rFonts w:ascii="Courier" w:eastAsia="Courier" w:hAnsi="Courier" w:cs="Courier"/>
-        </w:rPr>
-      </w:pPr>
-      <w:proofErr w:type="spellStart"/>
-      <w:proofErr w:type="gramStart"/>
-      <w:r>
-        <w:rPr>
-          <w:rFonts w:ascii="Courier" w:eastAsia="Courier" w:hAnsi="Courier" w:cs="Courier"/>
-        </w:rPr>
-        <w:t>initio.init</w:t>
-      </w:r>
-      <w:proofErr w:type="spellEnd"/>
-      <w:proofErr w:type="gramEnd"/>
-      <w:r>
-        <w:rPr>
-          <w:rFonts w:ascii="Courier" w:eastAsia="Courier" w:hAnsi="Courier" w:cs="Courier"/>
-        </w:rPr>
-        <w:t>()</w:t>
-      </w:r>
-    </w:p>
-    <w:p>
-      <w:pPr>
-        <w:pBdr>
-          <w:top w:val="single" w:sz="4" w:space="1" w:color="000000"/>
-          <w:left w:val="single" w:sz="4" w:space="4" w:color="000000"/>
-          <w:bottom w:val="single" w:sz="4" w:space="1" w:color="000000"/>
-          <w:right w:val="single" w:sz="4" w:space="4" w:color="000000"/>
-        </w:pBdr>
-        <w:rPr>
-          <w:rFonts w:ascii="Courier" w:eastAsia="Courier" w:hAnsi="Courier" w:cs="Courier"/>
-        </w:rPr>
-      </w:pPr>
+    </w:p>
+    <w:p>
+      <w:pPr>
+        <w:rPr>
+          <w:rFonts w:ascii="Calibri" w:eastAsia="Calibri" w:hAnsi="Calibri" w:cs="Calibri"/>
+        </w:rPr>
+      </w:pPr>
+      <w:r>
+        <w:rPr>
+          <w:rFonts w:ascii="Calibri" w:eastAsia="Calibri" w:hAnsi="Calibri" w:cs="Calibri"/>
+        </w:rPr>
+        <w:t xml:space="preserve">Sensor: </w:t>
+      </w:r>
+      <w:proofErr w:type="spellStart"/>
+      <w:proofErr w:type="gramStart"/>
+      <w:r>
+        <w:rPr>
+          <w:rFonts w:ascii="Courier" w:eastAsia="Courier" w:hAnsi="Courier" w:cs="Courier"/>
+        </w:rPr>
+        <w:t>getDistance</w:t>
+      </w:r>
+      <w:proofErr w:type="spellEnd"/>
+      <w:r>
+        <w:rPr>
+          <w:rFonts w:ascii="Courier" w:eastAsia="Courier" w:hAnsi="Courier" w:cs="Courier"/>
+        </w:rPr>
+        <w:t>(</w:t>
+      </w:r>
+      <w:proofErr w:type="gramEnd"/>
+      <w:r>
+        <w:rPr>
+          <w:rFonts w:ascii="Courier" w:eastAsia="Courier" w:hAnsi="Courier" w:cs="Courier"/>
+        </w:rPr>
+        <w:t>)</w:t>
+      </w:r>
+      <w:r>
+        <w:rPr>
+          <w:rFonts w:ascii="Calibri" w:eastAsia="Calibri" w:hAnsi="Calibri" w:cs="Calibri"/>
+        </w:rPr>
+        <w:t xml:space="preserve">, Motor: </w:t>
+      </w:r>
+      <w:r>
+        <w:rPr>
+          <w:rFonts w:ascii="Courier" w:eastAsia="Courier" w:hAnsi="Courier" w:cs="Courier"/>
+        </w:rPr>
+        <w:t xml:space="preserve">forward(10) </w:t>
+      </w:r>
+      <w:r>
+        <w:rPr>
+          <w:rFonts w:ascii="Calibri" w:eastAsia="Calibri" w:hAnsi="Calibri" w:cs="Calibri"/>
+        </w:rPr>
+        <w:t>and</w:t>
+      </w:r>
       <w:r>
         <w:rPr>
           <w:rFonts w:ascii="Courier" w:eastAsia="Courier" w:hAnsi="Courier" w:cs="Courier"/>
         </w:rPr>
         <w:t xml:space="preserve"> </w:t>
       </w:r>
-    </w:p>
-    <w:p>
-      <w:pPr>
-        <w:pBdr>
-          <w:top w:val="single" w:sz="4" w:space="1" w:color="000000"/>
-          <w:left w:val="single" w:sz="4" w:space="4" w:color="000000"/>
-          <w:bottom w:val="single" w:sz="4" w:space="1" w:color="000000"/>
-          <w:right w:val="single" w:sz="4" w:space="4" w:color="000000"/>
-        </w:pBdr>
-        <w:rPr>
-          <w:rFonts w:ascii="Courier" w:eastAsia="Courier" w:hAnsi="Courier" w:cs="Courier"/>
-        </w:rPr>
-      </w:pPr>
-      <w:r>
-        <w:rPr>
-          <w:rFonts w:ascii="Courier" w:eastAsia="Courier" w:hAnsi="Courier" w:cs="Courier"/>
-        </w:rPr>
-        <w:t>while (</w:t>
-      </w:r>
-      <w:proofErr w:type="spellStart"/>
-      <w:proofErr w:type="gramStart"/>
-      <w:r>
-        <w:rPr>
-          <w:rFonts w:ascii="Courier" w:eastAsia="Courier" w:hAnsi="Courier" w:cs="Courier"/>
-        </w:rPr>
-        <w:t>initio.getDistance</w:t>
-      </w:r>
-      <w:proofErr w:type="spellEnd"/>
-      <w:proofErr w:type="gramEnd"/>
-      <w:r>
-        <w:rPr>
-          <w:rFonts w:ascii="Courier" w:eastAsia="Courier" w:hAnsi="Courier" w:cs="Courier"/>
-        </w:rPr>
-        <w:t>() &gt; 50):</w:t>
-      </w:r>
-    </w:p>
-    <w:p>
-      <w:pPr>
-        <w:pBdr>
-          <w:top w:val="single" w:sz="4" w:space="1" w:color="000000"/>
-          <w:left w:val="single" w:sz="4" w:space="4" w:color="000000"/>
-          <w:bottom w:val="single" w:sz="4" w:space="1" w:color="000000"/>
-          <w:right w:val="single" w:sz="4" w:space="4" w:color="000000"/>
-        </w:pBdr>
-        <w:rPr>
-          <w:rFonts w:ascii="Courier" w:eastAsia="Courier" w:hAnsi="Courier" w:cs="Courier"/>
-        </w:rPr>
-      </w:pPr>
-      <w:r>
-        <w:rPr>
-          <w:rFonts w:ascii="Courier" w:eastAsia="Courier" w:hAnsi="Courier" w:cs="Courier"/>
-        </w:rPr>
-        <w:t xml:space="preserve">   print(“Waiting”)</w:t>
-      </w:r>
-    </w:p>
-    <w:p>
-      <w:pPr>
-        <w:pBdr>
-          <w:top w:val="single" w:sz="4" w:space="1" w:color="000000"/>
-          <w:left w:val="single" w:sz="4" w:space="4" w:color="000000"/>
-          <w:bottom w:val="single" w:sz="4" w:space="1" w:color="000000"/>
-          <w:right w:val="single" w:sz="4" w:space="4" w:color="000000"/>
-        </w:pBdr>
-        <w:rPr>
-          <w:rFonts w:ascii="Courier" w:eastAsia="Courier" w:hAnsi="Courier" w:cs="Courier"/>
-        </w:rPr>
-      </w:pPr>
-    </w:p>
-    <w:p>
-      <w:pPr>
-        <w:pBdr>
-          <w:top w:val="single" w:sz="4" w:space="1" w:color="000000"/>
-          <w:left w:val="single" w:sz="4" w:space="4" w:color="000000"/>
-          <w:bottom w:val="single" w:sz="4" w:space="1" w:color="000000"/>
-          <w:right w:val="single" w:sz="4" w:space="4" w:color="000000"/>
-        </w:pBdr>
-        <w:rPr>
-          <w:rFonts w:ascii="Courier" w:eastAsia="Courier" w:hAnsi="Courier" w:cs="Courier"/>
-        </w:rPr>
-      </w:pPr>
-      <w:proofErr w:type="spellStart"/>
-      <w:proofErr w:type="gramStart"/>
-      <w:r>
-        <w:rPr>
-          <w:rFonts w:ascii="Courier" w:eastAsia="Courier" w:hAnsi="Courier" w:cs="Courier"/>
-        </w:rPr>
-        <w:t>initio.setServo</w:t>
-      </w:r>
-      <w:proofErr w:type="spellEnd"/>
-      <w:proofErr w:type="gramEnd"/>
-      <w:r>
-        <w:rPr>
-          <w:rFonts w:ascii="Courier" w:eastAsia="Courier" w:hAnsi="Courier" w:cs="Courier"/>
-        </w:rPr>
-        <w:t>(1, 20)</w:t>
-      </w:r>
-    </w:p>
-    <w:p>
-      <w:pPr>
-        <w:pBdr>
-          <w:top w:val="single" w:sz="4" w:space="1" w:color="000000"/>
-          <w:left w:val="single" w:sz="4" w:space="4" w:color="000000"/>
-          <w:bottom w:val="single" w:sz="4" w:space="1" w:color="000000"/>
-          <w:right w:val="single" w:sz="4" w:space="4" w:color="000000"/>
-        </w:pBdr>
-        <w:rPr>
-          <w:rFonts w:ascii="Courier" w:eastAsia="Courier" w:hAnsi="Courier" w:cs="Courier"/>
-        </w:rPr>
-      </w:pPr>
-    </w:p>
-    <w:p>
-      <w:pPr>
-        <w:pBdr>
-          <w:top w:val="single" w:sz="4" w:space="1" w:color="000000"/>
-          <w:left w:val="single" w:sz="4" w:space="4" w:color="000000"/>
-          <w:bottom w:val="single" w:sz="4" w:space="1" w:color="000000"/>
-          <w:right w:val="single" w:sz="4" w:space="4" w:color="000000"/>
-        </w:pBdr>
-        <w:rPr>
-          <w:rFonts w:ascii="Courier" w:eastAsia="Courier" w:hAnsi="Courier" w:cs="Courier"/>
-        </w:rPr>
-      </w:pPr>
-      <w:r>
-        <w:rPr>
-          <w:rFonts w:ascii="Courier" w:eastAsia="Courier" w:hAnsi="Courier" w:cs="Courier"/>
-        </w:rPr>
-        <w:t>while not (</w:t>
-      </w:r>
-      <w:proofErr w:type="spellStart"/>
-      <w:proofErr w:type="gramStart"/>
-      <w:r>
-        <w:rPr>
-          <w:rFonts w:ascii="Courier" w:eastAsia="Courier" w:hAnsi="Courier" w:cs="Courier"/>
-        </w:rPr>
-        <w:t>initio.getDistance</w:t>
-      </w:r>
-      <w:proofErr w:type="spellEnd"/>
-      <w:proofErr w:type="gramEnd"/>
-      <w:r>
-        <w:rPr>
-          <w:rFonts w:ascii="Courier" w:eastAsia="Courier" w:hAnsi="Courier" w:cs="Courier"/>
-        </w:rPr>
-        <w:t>() &gt; 50):</w:t>
-      </w:r>
-    </w:p>
-    <w:p>
-      <w:pPr>
-        <w:pBdr>
-          <w:top w:val="single" w:sz="4" w:space="1" w:color="000000"/>
-          <w:left w:val="single" w:sz="4" w:space="4" w:color="000000"/>
-          <w:bottom w:val="single" w:sz="4" w:space="1" w:color="000000"/>
-          <w:right w:val="single" w:sz="4" w:space="4" w:color="000000"/>
-        </w:pBdr>
-        <w:rPr>
-          <w:rFonts w:ascii="Courier" w:eastAsia="Courier" w:hAnsi="Courier" w:cs="Courier"/>
-        </w:rPr>
-      </w:pPr>
-      <w:r>
-        <w:rPr>
-          <w:rFonts w:ascii="Courier" w:eastAsia="Courier" w:hAnsi="Courier" w:cs="Courier"/>
-        </w:rPr>
-        <w:tab/>
-      </w:r>
-      <w:proofErr w:type="gramStart"/>
-      <w:r>
-        <w:rPr>
-          <w:rFonts w:ascii="Courier" w:eastAsia="Courier" w:hAnsi="Courier" w:cs="Courier"/>
-        </w:rPr>
-        <w:t>print(</w:t>
-      </w:r>
-      <w:proofErr w:type="gramEnd"/>
-      <w:r>
-        <w:rPr>
-          <w:rFonts w:ascii="Courier" w:eastAsia="Courier" w:hAnsi="Courier" w:cs="Courier"/>
-        </w:rPr>
-        <w:t>“Waiting for Obstacle to Move”)</w:t>
-      </w:r>
-    </w:p>
-    <w:p>
-      <w:pPr>
-        <w:pBdr>
-          <w:top w:val="single" w:sz="4" w:space="1" w:color="000000"/>
-          <w:left w:val="single" w:sz="4" w:space="4" w:color="000000"/>
-          <w:bottom w:val="single" w:sz="4" w:space="1" w:color="000000"/>
-          <w:right w:val="single" w:sz="4" w:space="4" w:color="000000"/>
-        </w:pBdr>
-        <w:rPr>
-          <w:rFonts w:ascii="Courier" w:eastAsia="Courier" w:hAnsi="Courier" w:cs="Courier"/>
-        </w:rPr>
-      </w:pPr>
-    </w:p>
-    <w:p>
-      <w:pPr>
-        <w:pBdr>
-          <w:top w:val="single" w:sz="4" w:space="1" w:color="000000"/>
-          <w:left w:val="single" w:sz="4" w:space="4" w:color="000000"/>
-          <w:bottom w:val="single" w:sz="4" w:space="1" w:color="000000"/>
-          <w:right w:val="single" w:sz="4" w:space="4" w:color="000000"/>
-        </w:pBdr>
-        <w:rPr>
-          <w:rFonts w:ascii="Courier" w:eastAsia="Courier" w:hAnsi="Courier" w:cs="Courier"/>
-        </w:rPr>
-      </w:pPr>
-      <w:r>
-        <w:rPr>
-          <w:rFonts w:ascii="Courier" w:eastAsia="Courier" w:hAnsi="Courier" w:cs="Courier"/>
-        </w:rPr>
-        <w:t>while (</w:t>
-      </w:r>
-      <w:proofErr w:type="spellStart"/>
-      <w:proofErr w:type="gramStart"/>
-      <w:r>
-        <w:rPr>
-          <w:rFonts w:ascii="Courier" w:eastAsia="Courier" w:hAnsi="Courier" w:cs="Courier"/>
-        </w:rPr>
-        <w:t>initio.getDistance</w:t>
-      </w:r>
-      <w:proofErr w:type="spellEnd"/>
-      <w:proofErr w:type="gramEnd"/>
-      <w:r>
-        <w:rPr>
-          <w:rFonts w:ascii="Courier" w:eastAsia="Courier" w:hAnsi="Courier" w:cs="Courier"/>
-        </w:rPr>
-        <w:t>() &gt; 50):</w:t>
-      </w:r>
-    </w:p>
-    <w:p>
-      <w:pPr>
-        <w:pBdr>
-          <w:top w:val="single" w:sz="4" w:space="1" w:color="000000"/>
-          <w:left w:val="single" w:sz="4" w:space="4" w:color="000000"/>
-          <w:bottom w:val="single" w:sz="4" w:space="1" w:color="000000"/>
-          <w:right w:val="single" w:sz="4" w:space="4" w:color="000000"/>
-        </w:pBdr>
-        <w:rPr>
-          <w:rFonts w:ascii="Courier" w:eastAsia="Courier" w:hAnsi="Courier" w:cs="Courier"/>
-        </w:rPr>
-      </w:pPr>
-      <w:r>
-        <w:rPr>
-          <w:rFonts w:ascii="Courier" w:eastAsia="Courier" w:hAnsi="Courier" w:cs="Courier"/>
-        </w:rPr>
-        <w:tab/>
-      </w:r>
-      <w:proofErr w:type="gramStart"/>
-      <w:r>
-        <w:rPr>
-          <w:rFonts w:ascii="Courier" w:eastAsia="Courier" w:hAnsi="Courier" w:cs="Courier"/>
-        </w:rPr>
-        <w:t>print(</w:t>
-      </w:r>
-      <w:proofErr w:type="gramEnd"/>
-      <w:r>
-        <w:rPr>
-          <w:rFonts w:ascii="Courier" w:eastAsia="Courier" w:hAnsi="Courier" w:cs="Courier"/>
-        </w:rPr>
-        <w:t>“Still Waiting”)</w:t>
-      </w:r>
-    </w:p>
-    <w:p>
-      <w:pPr>
-        <w:pBdr>
-          <w:top w:val="single" w:sz="4" w:space="1" w:color="000000"/>
-          <w:left w:val="single" w:sz="4" w:space="4" w:color="000000"/>
-          <w:bottom w:val="single" w:sz="4" w:space="1" w:color="000000"/>
-          <w:right w:val="single" w:sz="4" w:space="4" w:color="000000"/>
-        </w:pBdr>
-        <w:rPr>
-          <w:rFonts w:ascii="Courier" w:eastAsia="Courier" w:hAnsi="Courier" w:cs="Courier"/>
-        </w:rPr>
-      </w:pPr>
-    </w:p>
-    <w:p>
-      <w:pPr>
-        <w:pBdr>
-          <w:top w:val="single" w:sz="4" w:space="1" w:color="000000"/>
-          <w:left w:val="single" w:sz="4" w:space="4" w:color="000000"/>
-          <w:bottom w:val="single" w:sz="4" w:space="1" w:color="000000"/>
-          <w:right w:val="single" w:sz="4" w:space="4" w:color="000000"/>
-        </w:pBdr>
-        <w:rPr>
-          <w:rFonts w:ascii="Courier" w:eastAsia="Courier" w:hAnsi="Courier" w:cs="Courier"/>
-        </w:rPr>
-      </w:pPr>
-      <w:proofErr w:type="spellStart"/>
-      <w:proofErr w:type="gramStart"/>
-      <w:r>
-        <w:rPr>
-          <w:rFonts w:ascii="Courier" w:eastAsia="Courier" w:hAnsi="Courier" w:cs="Courier"/>
-        </w:rPr>
-        <w:t>initio.setServo</w:t>
-      </w:r>
-      <w:proofErr w:type="spellEnd"/>
-      <w:proofErr w:type="gramEnd"/>
-      <w:r>
-        <w:rPr>
-          <w:rFonts w:ascii="Courier" w:eastAsia="Courier" w:hAnsi="Courier" w:cs="Courier"/>
-        </w:rPr>
-        <w:t>(1, 0)</w:t>
-      </w:r>
-    </w:p>
-    <w:p>
-      <w:pPr>
-        <w:rPr>
-          <w:rFonts w:ascii="Calibri" w:eastAsia="Calibri" w:hAnsi="Calibri" w:cs="Calibri"/>
-          <w:b/>
-        </w:rPr>
-      </w:pPr>
-    </w:p>
-    <w:p>
-      <w:pPr>
-        <w:rPr>
-          <w:rFonts w:ascii="Calibri" w:eastAsia="Calibri" w:hAnsi="Calibri" w:cs="Calibri"/>
-          <w:b/>
-        </w:rPr>
-      </w:pPr>
-    </w:p>
-    <w:p>
-      <w:pPr>
-        <w:rPr>
-          <w:rFonts w:ascii="Calibri" w:eastAsia="Calibri" w:hAnsi="Calibri" w:cs="Calibri"/>
-          <w:b/>
-        </w:rPr>
-      </w:pPr>
-    </w:p>
-    <w:p>
-      <w:pPr>
-        <w:rPr>
-          <w:rFonts w:ascii="Calibri" w:eastAsia="Calibri" w:hAnsi="Calibri" w:cs="Calibri"/>
-          <w:b/>
-        </w:rPr>
-      </w:pPr>
-    </w:p>
-    <w:p>
-      <w:pPr>
-        <w:rPr>
-          <w:rFonts w:ascii="Calibri" w:eastAsia="Calibri" w:hAnsi="Calibri" w:cs="Calibri"/>
-          <w:b/>
-        </w:rPr>
-      </w:pPr>
-    </w:p>
-    <w:p>
-      <w:pPr>
-        <w:rPr>
-          <w:rFonts w:ascii="Calibri" w:eastAsia="Calibri" w:hAnsi="Calibri" w:cs="Calibri"/>
-          <w:b/>
-        </w:rPr>
-      </w:pPr>
-    </w:p>
-    <w:p>
-      <w:pPr>
-        <w:rPr>
-          <w:rFonts w:ascii="Calibri" w:eastAsia="Calibri" w:hAnsi="Calibri" w:cs="Calibri"/>
-          <w:b/>
-        </w:rPr>
-      </w:pPr>
-    </w:p>
-    <w:p>
-      <w:pPr>
-        <w:rPr>
-          <w:rFonts w:ascii="Calibri" w:eastAsia="Calibri" w:hAnsi="Calibri" w:cs="Calibri"/>
-          <w:b/>
-        </w:rPr>
-      </w:pPr>
-    </w:p>
-    <w:p>
-      <w:pPr>
-        <w:rPr>
-          <w:rFonts w:ascii="Calibri" w:eastAsia="Calibri" w:hAnsi="Calibri" w:cs="Calibri"/>
-          <w:b/>
-        </w:rPr>
-      </w:pPr>
-    </w:p>
-    <w:p>
-      <w:pPr>
-        <w:rPr>
-          <w:rFonts w:ascii="Calibri" w:eastAsia="Calibri" w:hAnsi="Calibri" w:cs="Calibri"/>
-          <w:b/>
-        </w:rPr>
-      </w:pPr>
-    </w:p>
-    <w:p>
-      <w:pPr>
-        <w:rPr>
-          <w:rFonts w:ascii="Calibri" w:eastAsia="Calibri" w:hAnsi="Calibri" w:cs="Calibri"/>
-          <w:b/>
-        </w:rPr>
-      </w:pPr>
-    </w:p>
-    <w:p>
-      <w:pPr>
-        <w:rPr>
-          <w:rFonts w:ascii="Courier" w:eastAsia="Courier" w:hAnsi="Courier" w:cs="Courier"/>
-        </w:rPr>
-      </w:pPr>
-      <w:r>
-        <w:rPr>
-          <w:rFonts w:ascii="Calibri" w:eastAsia="Calibri" w:hAnsi="Calibri" w:cs="Calibri"/>
-          <w:b/>
-        </w:rPr>
-        <w:lastRenderedPageBreak/>
-        <w:t xml:space="preserve">Sample Answer 3:  </w:t>
-      </w:r>
-      <w:r>
-        <w:rPr>
-          <w:rFonts w:ascii="Courier" w:eastAsia="Courier" w:hAnsi="Courier" w:cs="Courier"/>
-        </w:rPr>
-        <w:t>not (</w:t>
-      </w:r>
-      <w:proofErr w:type="spellStart"/>
-      <w:proofErr w:type="gramStart"/>
-      <w:r>
-        <w:rPr>
-          <w:rFonts w:ascii="Courier" w:eastAsia="Courier" w:hAnsi="Courier" w:cs="Courier"/>
-        </w:rPr>
-        <w:t>initio.getDistance</w:t>
-      </w:r>
-      <w:proofErr w:type="spellEnd"/>
-      <w:proofErr w:type="gramEnd"/>
-      <w:r>
-        <w:rPr>
-          <w:rFonts w:ascii="Courier" w:eastAsia="Courier" w:hAnsi="Courier" w:cs="Courier"/>
-        </w:rPr>
-        <w:t>() &gt; 5)</w:t>
-      </w:r>
-    </w:p>
-    <w:p>
-      <w:pPr>
-        <w:rPr>
-          <w:rFonts w:ascii="Courier" w:eastAsia="Courier" w:hAnsi="Courier" w:cs="Courier"/>
-        </w:rPr>
-      </w:pPr>
-    </w:p>
-    <w:p>
-      <w:pPr>
-        <w:rPr>
-          <w:rFonts w:ascii="Calibri" w:eastAsia="Calibri" w:hAnsi="Calibri" w:cs="Calibri"/>
-          <w:b/>
-        </w:rPr>
-      </w:pPr>
-      <w:r>
-        <w:rPr>
-          <w:rFonts w:ascii="Calibri" w:eastAsia="Calibri" w:hAnsi="Calibri" w:cs="Calibri"/>
-          <w:b/>
-        </w:rPr>
-        <w:t>Program:</w:t>
-      </w:r>
-    </w:p>
-    <w:p>
-      <w:pPr>
-        <w:rPr>
-          <w:rFonts w:ascii="Calibri" w:eastAsia="Calibri" w:hAnsi="Calibri" w:cs="Calibri"/>
-          <w:b/>
-        </w:rPr>
-      </w:pPr>
-    </w:p>
-    <w:p>
-      <w:pPr>
-        <w:pBdr>
-          <w:top w:val="single" w:sz="4" w:space="1" w:color="000000"/>
-          <w:left w:val="single" w:sz="4" w:space="4" w:color="000000"/>
-          <w:bottom w:val="single" w:sz="4" w:space="1" w:color="000000"/>
-          <w:right w:val="single" w:sz="4" w:space="4" w:color="000000"/>
-        </w:pBdr>
-        <w:rPr>
-          <w:rFonts w:ascii="Courier" w:eastAsia="Courier" w:hAnsi="Courier" w:cs="Courier"/>
-        </w:rPr>
-      </w:pPr>
-      <w:r>
-        <w:rPr>
-          <w:rFonts w:ascii="Courier" w:eastAsia="Courier" w:hAnsi="Courier" w:cs="Courier"/>
-        </w:rPr>
-        <w:t xml:space="preserve">import </w:t>
-      </w:r>
-      <w:proofErr w:type="spellStart"/>
-      <w:proofErr w:type="gramStart"/>
-      <w:r>
-        <w:rPr>
-          <w:rFonts w:ascii="Courier" w:eastAsia="Courier" w:hAnsi="Courier" w:cs="Courier"/>
-        </w:rPr>
-        <w:t>simclient.simrobot</w:t>
-      </w:r>
-      <w:proofErr w:type="spellEnd"/>
-      <w:proofErr w:type="gramEnd"/>
-      <w:r>
-        <w:rPr>
-          <w:rFonts w:ascii="Courier" w:eastAsia="Courier" w:hAnsi="Courier" w:cs="Courier"/>
-        </w:rPr>
-        <w:t xml:space="preserve"> as initio, time</w:t>
-      </w:r>
-    </w:p>
-    <w:p>
-      <w:pPr>
-        <w:pBdr>
-          <w:top w:val="single" w:sz="4" w:space="1" w:color="000000"/>
-          <w:left w:val="single" w:sz="4" w:space="4" w:color="000000"/>
-          <w:bottom w:val="single" w:sz="4" w:space="1" w:color="000000"/>
-          <w:right w:val="single" w:sz="4" w:space="4" w:color="000000"/>
-        </w:pBdr>
-        <w:rPr>
-          <w:rFonts w:ascii="Courier" w:eastAsia="Courier" w:hAnsi="Courier" w:cs="Courier"/>
-        </w:rPr>
-      </w:pPr>
-      <w:proofErr w:type="spellStart"/>
-      <w:proofErr w:type="gramStart"/>
-      <w:r>
-        <w:rPr>
-          <w:rFonts w:ascii="Courier" w:eastAsia="Courier" w:hAnsi="Courier" w:cs="Courier"/>
-        </w:rPr>
-        <w:t>initio.init</w:t>
-      </w:r>
-      <w:proofErr w:type="spellEnd"/>
-      <w:proofErr w:type="gramEnd"/>
-      <w:r>
-        <w:rPr>
-          <w:rFonts w:ascii="Courier" w:eastAsia="Courier" w:hAnsi="Courier" w:cs="Courier"/>
-        </w:rPr>
-        <w:t>()</w:t>
-      </w:r>
-    </w:p>
-    <w:p>
-      <w:pPr>
-        <w:pBdr>
-          <w:top w:val="single" w:sz="4" w:space="1" w:color="000000"/>
-          <w:left w:val="single" w:sz="4" w:space="4" w:color="000000"/>
-          <w:bottom w:val="single" w:sz="4" w:space="1" w:color="000000"/>
-          <w:right w:val="single" w:sz="4" w:space="4" w:color="000000"/>
-        </w:pBdr>
-        <w:rPr>
-          <w:rFonts w:ascii="Courier" w:eastAsia="Courier" w:hAnsi="Courier" w:cs="Courier"/>
-        </w:rPr>
-      </w:pPr>
-      <w:r>
-        <w:rPr>
-          <w:rFonts w:ascii="Courier" w:eastAsia="Courier" w:hAnsi="Courier" w:cs="Courier"/>
-        </w:rPr>
-        <w:t xml:space="preserve"> </w:t>
-      </w:r>
-    </w:p>
-    <w:p>
-      <w:pPr>
-        <w:pBdr>
-          <w:top w:val="single" w:sz="4" w:space="1" w:color="000000"/>
-          <w:left w:val="single" w:sz="4" w:space="4" w:color="000000"/>
-          <w:bottom w:val="single" w:sz="4" w:space="1" w:color="000000"/>
-          <w:right w:val="single" w:sz="4" w:space="4" w:color="000000"/>
-        </w:pBdr>
-        <w:rPr>
-          <w:rFonts w:ascii="Courier" w:eastAsia="Courier" w:hAnsi="Courier" w:cs="Courier"/>
-        </w:rPr>
-      </w:pPr>
-      <w:r>
-        <w:rPr>
-          <w:rFonts w:ascii="Courier" w:eastAsia="Courier" w:hAnsi="Courier" w:cs="Courier"/>
-        </w:rPr>
-        <w:t>if not (</w:t>
-      </w:r>
-      <w:proofErr w:type="spellStart"/>
-      <w:proofErr w:type="gramStart"/>
-      <w:r>
-        <w:rPr>
-          <w:rFonts w:ascii="Courier" w:eastAsia="Courier" w:hAnsi="Courier" w:cs="Courier"/>
-        </w:rPr>
-        <w:t>initio.getDistance</w:t>
-      </w:r>
-      <w:proofErr w:type="spellEnd"/>
-      <w:proofErr w:type="gramEnd"/>
-      <w:r>
-        <w:rPr>
-          <w:rFonts w:ascii="Courier" w:eastAsia="Courier" w:hAnsi="Courier" w:cs="Courier"/>
-        </w:rPr>
-        <w:t>() &gt; 50):</w:t>
-      </w:r>
-    </w:p>
-    <w:p>
-      <w:pPr>
-        <w:pBdr>
-          <w:top w:val="single" w:sz="4" w:space="1" w:color="000000"/>
-          <w:left w:val="single" w:sz="4" w:space="4" w:color="000000"/>
-          <w:bottom w:val="single" w:sz="4" w:space="1" w:color="000000"/>
-          <w:right w:val="single" w:sz="4" w:space="4" w:color="000000"/>
-        </w:pBdr>
-        <w:rPr>
-          <w:rFonts w:ascii="Courier" w:eastAsia="Courier" w:hAnsi="Courier" w:cs="Courier"/>
-        </w:rPr>
-      </w:pPr>
-      <w:r>
-        <w:rPr>
-          <w:rFonts w:ascii="Courier" w:eastAsia="Courier" w:hAnsi="Courier" w:cs="Courier"/>
-        </w:rPr>
-        <w:t xml:space="preserve">   </w:t>
-      </w:r>
-      <w:proofErr w:type="spellStart"/>
-      <w:r>
-        <w:rPr>
-          <w:rFonts w:ascii="Courier" w:eastAsia="Courier" w:hAnsi="Courier" w:cs="Courier"/>
-        </w:rPr>
-        <w:t>initio.</w:t>
-      </w:r>
-      <w:proofErr w:type="gramStart"/>
-      <w:r>
-        <w:rPr>
-          <w:rFonts w:ascii="Courier" w:eastAsia="Courier" w:hAnsi="Courier" w:cs="Courier"/>
-        </w:rPr>
-        <w:t>forward</w:t>
-      </w:r>
-      <w:proofErr w:type="spellEnd"/>
-      <w:r>
-        <w:rPr>
-          <w:rFonts w:ascii="Courier" w:eastAsia="Courier" w:hAnsi="Courier" w:cs="Courier"/>
-        </w:rPr>
-        <w:t>(</w:t>
-      </w:r>
-      <w:proofErr w:type="gramEnd"/>
-      <w:r>
-        <w:rPr>
-          <w:rFonts w:ascii="Courier" w:eastAsia="Courier" w:hAnsi="Courier" w:cs="Courier"/>
-        </w:rPr>
-        <w:t>10)</w:t>
-      </w:r>
-    </w:p>
-    <w:p>
-      <w:pPr>
-        <w:pBdr>
-          <w:top w:val="single" w:sz="4" w:space="1" w:color="000000"/>
-          <w:left w:val="single" w:sz="4" w:space="4" w:color="000000"/>
-          <w:bottom w:val="single" w:sz="4" w:space="1" w:color="000000"/>
-          <w:right w:val="single" w:sz="4" w:space="4" w:color="000000"/>
-        </w:pBdr>
-        <w:rPr>
-          <w:rFonts w:ascii="Courier" w:eastAsia="Courier" w:hAnsi="Courier" w:cs="Courier"/>
-        </w:rPr>
-      </w:pPr>
-    </w:p>
-    <w:p>
-      <w:pPr>
-        <w:pBdr>
-          <w:top w:val="single" w:sz="4" w:space="1" w:color="000000"/>
-          <w:left w:val="single" w:sz="4" w:space="4" w:color="000000"/>
-          <w:bottom w:val="single" w:sz="4" w:space="1" w:color="000000"/>
-          <w:right w:val="single" w:sz="4" w:space="4" w:color="000000"/>
-        </w:pBdr>
-        <w:rPr>
-          <w:rFonts w:ascii="Courier" w:eastAsia="Courier" w:hAnsi="Courier" w:cs="Courier"/>
-        </w:rPr>
-      </w:pPr>
-      <w:r>
-        <w:rPr>
-          <w:rFonts w:ascii="Courier" w:eastAsia="Courier" w:hAnsi="Courier" w:cs="Courier"/>
-        </w:rPr>
-        <w:t>while (</w:t>
-      </w:r>
-      <w:proofErr w:type="spellStart"/>
-      <w:proofErr w:type="gramStart"/>
-      <w:r>
-        <w:rPr>
-          <w:rFonts w:ascii="Courier" w:eastAsia="Courier" w:hAnsi="Courier" w:cs="Courier"/>
-        </w:rPr>
-        <w:t>initio.getDistance</w:t>
-      </w:r>
-      <w:proofErr w:type="spellEnd"/>
-      <w:proofErr w:type="gramEnd"/>
-      <w:r>
-        <w:rPr>
-          <w:rFonts w:ascii="Courier" w:eastAsia="Courier" w:hAnsi="Courier" w:cs="Courier"/>
-        </w:rPr>
-        <w:t>() &gt; 50):</w:t>
-      </w:r>
-    </w:p>
-    <w:p>
-      <w:pPr>
-        <w:pBdr>
-          <w:top w:val="single" w:sz="4" w:space="1" w:color="000000"/>
-          <w:left w:val="single" w:sz="4" w:space="4" w:color="000000"/>
-          <w:bottom w:val="single" w:sz="4" w:space="1" w:color="000000"/>
-          <w:right w:val="single" w:sz="4" w:space="4" w:color="000000"/>
-        </w:pBdr>
-        <w:rPr>
-          <w:rFonts w:ascii="Courier" w:eastAsia="Courier" w:hAnsi="Courier" w:cs="Courier"/>
-        </w:rPr>
-      </w:pPr>
-      <w:r>
-        <w:rPr>
-          <w:rFonts w:ascii="Courier" w:eastAsia="Courier" w:hAnsi="Courier" w:cs="Courier"/>
-        </w:rPr>
-        <w:tab/>
-      </w:r>
-      <w:proofErr w:type="gramStart"/>
-      <w:r>
-        <w:rPr>
-          <w:rFonts w:ascii="Courier" w:eastAsia="Courier" w:hAnsi="Courier" w:cs="Courier"/>
-        </w:rPr>
-        <w:t>print(</w:t>
-      </w:r>
-      <w:proofErr w:type="gramEnd"/>
-      <w:r>
-        <w:rPr>
-          <w:rFonts w:ascii="Courier" w:eastAsia="Courier" w:hAnsi="Courier" w:cs="Courier"/>
-        </w:rPr>
-        <w:t>“Waiting for Obstacle”)</w:t>
-      </w:r>
-    </w:p>
-    <w:p>
-      <w:pPr>
-        <w:pBdr>
-          <w:top w:val="single" w:sz="4" w:space="1" w:color="000000"/>
-          <w:left w:val="single" w:sz="4" w:space="4" w:color="000000"/>
-          <w:bottom w:val="single" w:sz="4" w:space="1" w:color="000000"/>
-          <w:right w:val="single" w:sz="4" w:space="4" w:color="000000"/>
-        </w:pBdr>
-        <w:rPr>
-          <w:rFonts w:ascii="Courier" w:eastAsia="Courier" w:hAnsi="Courier" w:cs="Courier"/>
-        </w:rPr>
-      </w:pPr>
-    </w:p>
-    <w:p>
-      <w:pPr>
-        <w:pBdr>
-          <w:top w:val="single" w:sz="4" w:space="1" w:color="000000"/>
-          <w:left w:val="single" w:sz="4" w:space="4" w:color="000000"/>
-          <w:bottom w:val="single" w:sz="4" w:space="1" w:color="000000"/>
-          <w:right w:val="single" w:sz="4" w:space="4" w:color="000000"/>
-        </w:pBdr>
-        <w:rPr>
-          <w:rFonts w:ascii="Courier" w:eastAsia="Courier" w:hAnsi="Courier" w:cs="Courier"/>
-        </w:rPr>
-      </w:pPr>
-      <w:proofErr w:type="spellStart"/>
-      <w:proofErr w:type="gramStart"/>
-      <w:r>
-        <w:rPr>
-          <w:rFonts w:ascii="Courier" w:eastAsia="Courier" w:hAnsi="Courier" w:cs="Courier"/>
-        </w:rPr>
-        <w:t>initio.stop</w:t>
-      </w:r>
-      <w:proofErr w:type="spellEnd"/>
-      <w:proofErr w:type="gramEnd"/>
-      <w:r>
-        <w:rPr>
-          <w:rFonts w:ascii="Courier" w:eastAsia="Courier" w:hAnsi="Courier" w:cs="Courier"/>
-        </w:rPr>
-        <w:t>()</w:t>
-      </w:r>
-    </w:p>
-    <w:p>
-      <w:pPr>
-        <w:rPr>
-          <w:rFonts w:ascii="Courier" w:eastAsia="Courier" w:hAnsi="Courier" w:cs="Courier"/>
-        </w:rPr>
-      </w:pPr>
-    </w:p>
-    <w:p>
-      <w:pPr>
-        <w:rPr>
-          <w:rFonts w:ascii="Courier" w:eastAsia="Courier" w:hAnsi="Courier" w:cs="Courier"/>
-        </w:rPr>
-      </w:pPr>
-      <w:r>
-        <w:rPr>
-          <w:rFonts w:ascii="Calibri" w:eastAsia="Calibri" w:hAnsi="Calibri" w:cs="Calibri"/>
-          <w:b/>
-        </w:rPr>
-        <w:t xml:space="preserve">Sample Answer 4:  </w:t>
-      </w:r>
-      <w:r>
-        <w:rPr>
-          <w:rFonts w:ascii="Courier" w:eastAsia="Courier" w:hAnsi="Courier" w:cs="Courier"/>
-        </w:rPr>
-        <w:t>not (</w:t>
-      </w:r>
-      <w:proofErr w:type="spellStart"/>
-      <w:proofErr w:type="gramStart"/>
-      <w:r>
-        <w:rPr>
-          <w:rFonts w:ascii="Courier" w:eastAsia="Courier" w:hAnsi="Courier" w:cs="Courier"/>
-        </w:rPr>
-        <w:t>initio.irLeft</w:t>
-      </w:r>
-      <w:proofErr w:type="spellEnd"/>
-      <w:proofErr w:type="gramEnd"/>
-      <w:r>
-        <w:rPr>
-          <w:rFonts w:ascii="Courier" w:eastAsia="Courier" w:hAnsi="Courier" w:cs="Courier"/>
-        </w:rPr>
-        <w:t xml:space="preserve">() or </w:t>
-      </w:r>
-      <w:proofErr w:type="spellStart"/>
-      <w:r>
-        <w:rPr>
-          <w:rFonts w:ascii="Courier" w:eastAsia="Courier" w:hAnsi="Courier" w:cs="Courier"/>
-        </w:rPr>
-        <w:t>initio.irRight</w:t>
-      </w:r>
-      <w:proofErr w:type="spellEnd"/>
-      <w:r>
-        <w:rPr>
-          <w:rFonts w:ascii="Courier" w:eastAsia="Courier" w:hAnsi="Courier" w:cs="Courier"/>
-        </w:rPr>
-        <w:t>())</w:t>
-      </w:r>
-    </w:p>
-    <w:p>
-      <w:pPr>
-        <w:rPr>
-          <w:rFonts w:ascii="Courier" w:eastAsia="Courier" w:hAnsi="Courier" w:cs="Courier"/>
-        </w:rPr>
-      </w:pPr>
-      <w:r>
-        <w:rPr>
-          <w:rFonts w:ascii="Calibri" w:eastAsia="Calibri" w:hAnsi="Calibri" w:cs="Calibri"/>
-        </w:rPr>
-        <w:t xml:space="preserve">or alternatively </w:t>
-      </w:r>
-      <w:r>
-        <w:rPr>
-          <w:rFonts w:ascii="Courier" w:eastAsia="Courier" w:hAnsi="Courier" w:cs="Courier"/>
-        </w:rPr>
-        <w:t>(not (</w:t>
-      </w:r>
-      <w:proofErr w:type="spellStart"/>
-      <w:proofErr w:type="gramStart"/>
-      <w:r>
-        <w:rPr>
-          <w:rFonts w:ascii="Courier" w:eastAsia="Courier" w:hAnsi="Courier" w:cs="Courier"/>
-        </w:rPr>
-        <w:t>initio.irLeft</w:t>
-      </w:r>
-      <w:proofErr w:type="spellEnd"/>
-      <w:proofErr w:type="gramEnd"/>
-      <w:r>
-        <w:rPr>
-          <w:rFonts w:ascii="Courier" w:eastAsia="Courier" w:hAnsi="Courier" w:cs="Courier"/>
-        </w:rPr>
-        <w:t>()) and not (</w:t>
-      </w:r>
-      <w:proofErr w:type="spellStart"/>
-      <w:r>
-        <w:rPr>
-          <w:rFonts w:ascii="Courier" w:eastAsia="Courier" w:hAnsi="Courier" w:cs="Courier"/>
-        </w:rPr>
-        <w:t>initio.irRight</w:t>
-      </w:r>
-      <w:proofErr w:type="spellEnd"/>
-      <w:r>
-        <w:rPr>
-          <w:rFonts w:ascii="Courier" w:eastAsia="Courier" w:hAnsi="Courier" w:cs="Courier"/>
-        </w:rPr>
-        <w:t>())</w:t>
-      </w:r>
-    </w:p>
-    <w:p>
-      <w:pPr>
-        <w:rPr>
-          <w:rFonts w:ascii="Courier" w:eastAsia="Courier" w:hAnsi="Courier" w:cs="Courier"/>
-        </w:rPr>
-      </w:pPr>
-    </w:p>
-    <w:p>
-      <w:pPr>
-        <w:rPr>
-          <w:rFonts w:ascii="Calibri" w:eastAsia="Calibri" w:hAnsi="Calibri" w:cs="Calibri"/>
-          <w:b/>
-        </w:rPr>
-      </w:pPr>
-      <w:r>
-        <w:rPr>
-          <w:rFonts w:ascii="Calibri" w:eastAsia="Calibri" w:hAnsi="Calibri" w:cs="Calibri"/>
-          <w:b/>
-        </w:rPr>
-        <w:t>Program:</w:t>
-      </w:r>
-    </w:p>
-    <w:p>
-      <w:pPr>
-        <w:rPr>
-          <w:rFonts w:ascii="Calibri" w:eastAsia="Calibri" w:hAnsi="Calibri" w:cs="Calibri"/>
-          <w:b/>
-        </w:rPr>
-      </w:pPr>
-    </w:p>
-    <w:p>
-      <w:pPr>
-        <w:pBdr>
-          <w:top w:val="single" w:sz="4" w:space="1" w:color="000000"/>
-          <w:left w:val="single" w:sz="4" w:space="4" w:color="000000"/>
-          <w:bottom w:val="single" w:sz="4" w:space="1" w:color="000000"/>
-          <w:right w:val="single" w:sz="4" w:space="4" w:color="000000"/>
-        </w:pBdr>
-        <w:rPr>
-          <w:rFonts w:ascii="Courier" w:eastAsia="Courier" w:hAnsi="Courier" w:cs="Courier"/>
-        </w:rPr>
-      </w:pPr>
-      <w:r>
-        <w:rPr>
-          <w:rFonts w:ascii="Courier" w:eastAsia="Courier" w:hAnsi="Courier" w:cs="Courier"/>
-        </w:rPr>
-        <w:t xml:space="preserve">import </w:t>
-      </w:r>
-      <w:proofErr w:type="spellStart"/>
-      <w:proofErr w:type="gramStart"/>
-      <w:r>
-        <w:rPr>
-          <w:rFonts w:ascii="Courier" w:eastAsia="Courier" w:hAnsi="Courier" w:cs="Courier"/>
-        </w:rPr>
-        <w:t>simclient.simrobot</w:t>
-      </w:r>
-      <w:proofErr w:type="spellEnd"/>
-      <w:proofErr w:type="gramEnd"/>
-      <w:r>
-        <w:rPr>
-          <w:rFonts w:ascii="Courier" w:eastAsia="Courier" w:hAnsi="Courier" w:cs="Courier"/>
-        </w:rPr>
-        <w:t xml:space="preserve"> as initio, time</w:t>
-      </w:r>
-    </w:p>
-    <w:p>
-      <w:pPr>
-        <w:pBdr>
-          <w:top w:val="single" w:sz="4" w:space="1" w:color="000000"/>
-          <w:left w:val="single" w:sz="4" w:space="4" w:color="000000"/>
-          <w:bottom w:val="single" w:sz="4" w:space="1" w:color="000000"/>
-          <w:right w:val="single" w:sz="4" w:space="4" w:color="000000"/>
-        </w:pBdr>
-        <w:rPr>
-          <w:rFonts w:ascii="Courier" w:eastAsia="Courier" w:hAnsi="Courier" w:cs="Courier"/>
-        </w:rPr>
-      </w:pPr>
-      <w:proofErr w:type="spellStart"/>
-      <w:proofErr w:type="gramStart"/>
-      <w:r>
-        <w:rPr>
-          <w:rFonts w:ascii="Courier" w:eastAsia="Courier" w:hAnsi="Courier" w:cs="Courier"/>
-        </w:rPr>
-        <w:t>initio.init</w:t>
-      </w:r>
-      <w:proofErr w:type="spellEnd"/>
-      <w:proofErr w:type="gramEnd"/>
-      <w:r>
-        <w:rPr>
-          <w:rFonts w:ascii="Courier" w:eastAsia="Courier" w:hAnsi="Courier" w:cs="Courier"/>
-        </w:rPr>
-        <w:t>()</w:t>
-      </w:r>
-    </w:p>
-    <w:p>
-      <w:pPr>
-        <w:pBdr>
-          <w:top w:val="single" w:sz="4" w:space="1" w:color="000000"/>
-          <w:left w:val="single" w:sz="4" w:space="4" w:color="000000"/>
-          <w:bottom w:val="single" w:sz="4" w:space="1" w:color="000000"/>
-          <w:right w:val="single" w:sz="4" w:space="4" w:color="000000"/>
-        </w:pBdr>
-        <w:rPr>
-          <w:rFonts w:ascii="Courier" w:eastAsia="Courier" w:hAnsi="Courier" w:cs="Courier"/>
-        </w:rPr>
-      </w:pPr>
-      <w:r>
-        <w:rPr>
-          <w:rFonts w:ascii="Courier" w:eastAsia="Courier" w:hAnsi="Courier" w:cs="Courier"/>
-        </w:rPr>
-        <w:t xml:space="preserve"> </w:t>
-      </w:r>
-    </w:p>
-    <w:p>
-      <w:pPr>
-        <w:pBdr>
-          <w:top w:val="single" w:sz="4" w:space="1" w:color="000000"/>
-          <w:left w:val="single" w:sz="4" w:space="4" w:color="000000"/>
-          <w:bottom w:val="single" w:sz="4" w:space="1" w:color="000000"/>
-          <w:right w:val="single" w:sz="4" w:space="4" w:color="000000"/>
-        </w:pBdr>
-        <w:rPr>
-          <w:rFonts w:ascii="Courier" w:eastAsia="Courier" w:hAnsi="Courier" w:cs="Courier"/>
-        </w:rPr>
-      </w:pPr>
-      <w:r>
-        <w:rPr>
-          <w:rFonts w:ascii="Courier" w:eastAsia="Courier" w:hAnsi="Courier" w:cs="Courier"/>
-        </w:rPr>
-        <w:t>if (not (</w:t>
-      </w:r>
-      <w:proofErr w:type="spellStart"/>
-      <w:proofErr w:type="gramStart"/>
-      <w:r>
-        <w:rPr>
-          <w:rFonts w:ascii="Courier" w:eastAsia="Courier" w:hAnsi="Courier" w:cs="Courier"/>
-        </w:rPr>
-        <w:t>initio.irLeft</w:t>
-      </w:r>
-      <w:proofErr w:type="spellEnd"/>
-      <w:proofErr w:type="gramEnd"/>
-      <w:r>
-        <w:rPr>
-          <w:rFonts w:ascii="Courier" w:eastAsia="Courier" w:hAnsi="Courier" w:cs="Courier"/>
-        </w:rPr>
-        <w:t xml:space="preserve">() or </w:t>
-      </w:r>
-      <w:proofErr w:type="spellStart"/>
-      <w:r>
-        <w:rPr>
-          <w:rFonts w:ascii="Courier" w:eastAsia="Courier" w:hAnsi="Courier" w:cs="Courier"/>
-        </w:rPr>
-        <w:t>initio.irRight</w:t>
-      </w:r>
-      <w:proofErr w:type="spellEnd"/>
-      <w:r>
-        <w:rPr>
-          <w:rFonts w:ascii="Courier" w:eastAsia="Courier" w:hAnsi="Courier" w:cs="Courier"/>
-        </w:rPr>
-        <w:t>())):</w:t>
-      </w:r>
-    </w:p>
-    <w:p>
-      <w:pPr>
-        <w:pBdr>
-          <w:top w:val="single" w:sz="4" w:space="1" w:color="000000"/>
-          <w:left w:val="single" w:sz="4" w:space="4" w:color="000000"/>
-          <w:bottom w:val="single" w:sz="4" w:space="1" w:color="000000"/>
-          <w:right w:val="single" w:sz="4" w:space="4" w:color="000000"/>
-        </w:pBdr>
-        <w:rPr>
-          <w:rFonts w:ascii="Courier" w:eastAsia="Courier" w:hAnsi="Courier" w:cs="Courier"/>
-        </w:rPr>
-      </w:pPr>
-      <w:r>
-        <w:rPr>
-          <w:rFonts w:ascii="Courier" w:eastAsia="Courier" w:hAnsi="Courier" w:cs="Courier"/>
-        </w:rPr>
-        <w:t xml:space="preserve">   </w:t>
-      </w:r>
-      <w:proofErr w:type="spellStart"/>
-      <w:r>
-        <w:rPr>
-          <w:rFonts w:ascii="Courier" w:eastAsia="Courier" w:hAnsi="Courier" w:cs="Courier"/>
-        </w:rPr>
-        <w:t>initio.</w:t>
-      </w:r>
-      <w:proofErr w:type="gramStart"/>
-      <w:r>
-        <w:rPr>
-          <w:rFonts w:ascii="Courier" w:eastAsia="Courier" w:hAnsi="Courier" w:cs="Courier"/>
-        </w:rPr>
-        <w:t>forward</w:t>
-      </w:r>
-      <w:proofErr w:type="spellEnd"/>
-      <w:r>
-        <w:rPr>
-          <w:rFonts w:ascii="Courier" w:eastAsia="Courier" w:hAnsi="Courier" w:cs="Courier"/>
-        </w:rPr>
-        <w:t>(</w:t>
-      </w:r>
-      <w:proofErr w:type="gramEnd"/>
-      <w:r>
-        <w:rPr>
-          <w:rFonts w:ascii="Courier" w:eastAsia="Courier" w:hAnsi="Courier" w:cs="Courier"/>
-        </w:rPr>
-        <w:t>10)</w:t>
-      </w:r>
-    </w:p>
-    <w:p>
-      <w:pPr>
-        <w:pBdr>
-          <w:top w:val="single" w:sz="4" w:space="1" w:color="000000"/>
-          <w:left w:val="single" w:sz="4" w:space="4" w:color="000000"/>
-          <w:bottom w:val="single" w:sz="4" w:space="1" w:color="000000"/>
-          <w:right w:val="single" w:sz="4" w:space="4" w:color="000000"/>
-        </w:pBdr>
-        <w:rPr>
-          <w:rFonts w:ascii="Courier" w:eastAsia="Courier" w:hAnsi="Courier" w:cs="Courier"/>
-        </w:rPr>
-      </w:pPr>
-    </w:p>
-    <w:p>
-      <w:pPr>
-        <w:pBdr>
-          <w:top w:val="single" w:sz="4" w:space="1" w:color="000000"/>
-          <w:left w:val="single" w:sz="4" w:space="4" w:color="000000"/>
-          <w:bottom w:val="single" w:sz="4" w:space="1" w:color="000000"/>
-          <w:right w:val="single" w:sz="4" w:space="4" w:color="000000"/>
-        </w:pBdr>
-        <w:rPr>
-          <w:rFonts w:ascii="Courier" w:eastAsia="Courier" w:hAnsi="Courier" w:cs="Courier"/>
-        </w:rPr>
-      </w:pPr>
-      <w:r>
-        <w:rPr>
-          <w:rFonts w:ascii="Courier" w:eastAsia="Courier" w:hAnsi="Courier" w:cs="Courier"/>
-        </w:rPr>
-        <w:t>while (not (</w:t>
-      </w:r>
-      <w:proofErr w:type="spellStart"/>
-      <w:proofErr w:type="gramStart"/>
-      <w:r>
-        <w:rPr>
-          <w:rFonts w:ascii="Courier" w:eastAsia="Courier" w:hAnsi="Courier" w:cs="Courier"/>
-        </w:rPr>
-        <w:t>initio.irLeft</w:t>
-      </w:r>
-      <w:proofErr w:type="spellEnd"/>
-      <w:proofErr w:type="gramEnd"/>
-      <w:r>
-        <w:rPr>
-          <w:rFonts w:ascii="Courier" w:eastAsia="Courier" w:hAnsi="Courier" w:cs="Courier"/>
-        </w:rPr>
-        <w:t xml:space="preserve">() or </w:t>
-      </w:r>
-      <w:proofErr w:type="spellStart"/>
-      <w:r>
-        <w:rPr>
-          <w:rFonts w:ascii="Courier" w:eastAsia="Courier" w:hAnsi="Courier" w:cs="Courier"/>
-        </w:rPr>
-        <w:t>initio.irRight</w:t>
-      </w:r>
-      <w:proofErr w:type="spellEnd"/>
-      <w:r>
-        <w:rPr>
-          <w:rFonts w:ascii="Courier" w:eastAsia="Courier" w:hAnsi="Courier" w:cs="Courier"/>
-        </w:rPr>
-        <w:t>())):</w:t>
-      </w:r>
-    </w:p>
-    <w:p>
-      <w:pPr>
-        <w:pBdr>
-          <w:top w:val="single" w:sz="4" w:space="1" w:color="000000"/>
-          <w:left w:val="single" w:sz="4" w:space="4" w:color="000000"/>
-          <w:bottom w:val="single" w:sz="4" w:space="1" w:color="000000"/>
-          <w:right w:val="single" w:sz="4" w:space="4" w:color="000000"/>
-        </w:pBdr>
-        <w:rPr>
-          <w:rFonts w:ascii="Courier" w:eastAsia="Courier" w:hAnsi="Courier" w:cs="Courier"/>
-        </w:rPr>
-      </w:pPr>
-      <w:r>
-        <w:rPr>
-          <w:rFonts w:ascii="Courier" w:eastAsia="Courier" w:hAnsi="Courier" w:cs="Courier"/>
-        </w:rPr>
-        <w:tab/>
-      </w:r>
-      <w:proofErr w:type="gramStart"/>
-      <w:r>
-        <w:rPr>
-          <w:rFonts w:ascii="Courier" w:eastAsia="Courier" w:hAnsi="Courier" w:cs="Courier"/>
-        </w:rPr>
-        <w:t>print(</w:t>
-      </w:r>
-      <w:proofErr w:type="gramEnd"/>
-      <w:r>
-        <w:rPr>
-          <w:rFonts w:ascii="Courier" w:eastAsia="Courier" w:hAnsi="Courier" w:cs="Courier"/>
-        </w:rPr>
-        <w:t>“Still Advancing”)</w:t>
-      </w:r>
-    </w:p>
-    <w:p>
-      <w:pPr>
-        <w:pBdr>
-          <w:top w:val="single" w:sz="4" w:space="1" w:color="000000"/>
-          <w:left w:val="single" w:sz="4" w:space="4" w:color="000000"/>
-          <w:bottom w:val="single" w:sz="4" w:space="1" w:color="000000"/>
-          <w:right w:val="single" w:sz="4" w:space="4" w:color="000000"/>
-        </w:pBdr>
-        <w:rPr>
-          <w:rFonts w:ascii="Courier" w:eastAsia="Courier" w:hAnsi="Courier" w:cs="Courier"/>
-        </w:rPr>
-      </w:pPr>
-    </w:p>
-    <w:p>
-      <w:pPr>
-        <w:pBdr>
-          <w:top w:val="single" w:sz="4" w:space="1" w:color="000000"/>
-          <w:left w:val="single" w:sz="4" w:space="4" w:color="000000"/>
-          <w:bottom w:val="single" w:sz="4" w:space="1" w:color="000000"/>
-          <w:right w:val="single" w:sz="4" w:space="4" w:color="000000"/>
-        </w:pBdr>
-        <w:rPr>
-          <w:rFonts w:ascii="Courier" w:eastAsia="Courier" w:hAnsi="Courier" w:cs="Courier"/>
-        </w:rPr>
-      </w:pPr>
-      <w:proofErr w:type="spellStart"/>
-      <w:proofErr w:type="gramStart"/>
-      <w:r>
-        <w:rPr>
-          <w:rFonts w:ascii="Courier" w:eastAsia="Courier" w:hAnsi="Courier" w:cs="Courier"/>
-        </w:rPr>
-        <w:t>initio.stop</w:t>
-      </w:r>
-      <w:proofErr w:type="spellEnd"/>
-      <w:proofErr w:type="gramEnd"/>
-      <w:r>
-        <w:rPr>
-          <w:rFonts w:ascii="Courier" w:eastAsia="Courier" w:hAnsi="Courier" w:cs="Courier"/>
-        </w:rPr>
-        <w:t>()</w:t>
-      </w:r>
-    </w:p>
-    <w:p>
-      <w:pPr>
-        <w:rPr>
-          <w:rFonts w:ascii="Calibri" w:eastAsia="Calibri" w:hAnsi="Calibri" w:cs="Calibri"/>
-        </w:rPr>
-      </w:pPr>
-    </w:p>
-    <w:p>
-      <w:pPr>
-        <w:rPr>
-          <w:rFonts w:ascii="Calibri" w:eastAsia="Calibri" w:hAnsi="Calibri" w:cs="Calibri"/>
-          <w:b/>
-          <w:sz w:val="36"/>
-          <w:szCs w:val="36"/>
-          <w:u w:val="single"/>
-        </w:rPr>
-      </w:pPr>
-      <w:r>
-        <w:rPr>
-          <w:rFonts w:ascii="Calibri" w:eastAsia="Calibri" w:hAnsi="Calibri" w:cs="Calibri"/>
-          <w:b/>
-          <w:sz w:val="36"/>
-          <w:szCs w:val="36"/>
-          <w:u w:val="single"/>
-        </w:rPr>
-        <w:t>Chapter 1</w:t>
-      </w:r>
-      <w:r>
-        <w:rPr>
-          <w:rFonts w:ascii="Calibri" w:eastAsia="Calibri" w:hAnsi="Calibri" w:cs="Calibri"/>
-          <w:b/>
-          <w:sz w:val="36"/>
-          <w:szCs w:val="36"/>
-          <w:u w:val="single"/>
-        </w:rPr>
-        <w:t>5</w:t>
-      </w:r>
-    </w:p>
-    <w:p>
-      <w:pPr>
-        <w:rPr>
-          <w:rFonts w:ascii="Calibri" w:eastAsia="Calibri" w:hAnsi="Calibri" w:cs="Calibri"/>
-          <w:b/>
-        </w:rPr>
-      </w:pPr>
-    </w:p>
-    <w:p>
-      <w:pPr>
-        <w:rPr>
-          <w:rFonts w:ascii="Calibri" w:eastAsia="Calibri" w:hAnsi="Calibri" w:cs="Calibri"/>
-        </w:rPr>
-      </w:pPr>
-      <w:r>
-        <w:rPr>
-          <w:rFonts w:ascii="Calibri" w:eastAsia="Calibri" w:hAnsi="Calibri" w:cs="Calibri"/>
-          <w:b/>
-        </w:rPr>
-        <w:t>Sample Answer 1:</w:t>
-      </w:r>
-      <w:r>
-        <w:rPr>
-          <w:rFonts w:ascii="Calibri" w:eastAsia="Calibri" w:hAnsi="Calibri" w:cs="Calibri"/>
-        </w:rPr>
-        <w:t xml:space="preserve"> </w:t>
-      </w:r>
-      <w:r>
-        <w:rPr>
-          <w:rFonts w:ascii="Courier" w:eastAsia="Courier" w:hAnsi="Courier" w:cs="Courier"/>
-        </w:rPr>
-        <w:t xml:space="preserve"> </w:t>
-      </w:r>
-    </w:p>
-    <w:p>
-      <w:pPr>
-        <w:rPr>
-          <w:rFonts w:ascii="Calibri" w:eastAsia="Calibri" w:hAnsi="Calibri" w:cs="Calibri"/>
-        </w:rPr>
-      </w:pPr>
-      <w:r>
-        <w:rPr>
-          <w:rFonts w:ascii="Calibri" w:eastAsia="Calibri" w:hAnsi="Calibri" w:cs="Calibri"/>
-        </w:rPr>
-        <w:t xml:space="preserve">Sensor: </w:t>
-      </w:r>
-      <w:proofErr w:type="spellStart"/>
-      <w:proofErr w:type="gramStart"/>
-      <w:r>
-        <w:rPr>
-          <w:rFonts w:ascii="Courier" w:eastAsia="Courier" w:hAnsi="Courier" w:cs="Courier"/>
-        </w:rPr>
-        <w:t>getDistance</w:t>
-      </w:r>
-      <w:proofErr w:type="spellEnd"/>
-      <w:r>
-        <w:rPr>
-          <w:rFonts w:ascii="Courier" w:eastAsia="Courier" w:hAnsi="Courier" w:cs="Courier"/>
-        </w:rPr>
-        <w:t>(</w:t>
-      </w:r>
-      <w:proofErr w:type="gramEnd"/>
-      <w:r>
-        <w:rPr>
-          <w:rFonts w:ascii="Courier" w:eastAsia="Courier" w:hAnsi="Courier" w:cs="Courier"/>
-        </w:rPr>
-        <w:t>)</w:t>
-      </w:r>
-      <w:r>
-        <w:rPr>
-          <w:rFonts w:ascii="Calibri" w:eastAsia="Calibri" w:hAnsi="Calibri" w:cs="Calibri"/>
-        </w:rPr>
-        <w:t xml:space="preserve">, Motor: </w:t>
-      </w:r>
-      <w:r>
-        <w:rPr>
-          <w:rFonts w:ascii="Courier" w:eastAsia="Courier" w:hAnsi="Courier" w:cs="Courier"/>
-        </w:rPr>
-        <w:t xml:space="preserve">forward(10) </w:t>
-      </w:r>
-      <w:r>
-        <w:rPr>
-          <w:rFonts w:ascii="Calibri" w:eastAsia="Calibri" w:hAnsi="Calibri" w:cs="Calibri"/>
-        </w:rPr>
-        <w:t>and</w:t>
-      </w:r>
-      <w:r>
-        <w:rPr>
-          <w:rFonts w:ascii="Courier" w:eastAsia="Courier" w:hAnsi="Courier" w:cs="Courier"/>
-        </w:rPr>
-        <w:t xml:space="preserve"> </w:t>
-      </w:r>
       <w:proofErr w:type="spellStart"/>
       <w:r>
         <w:rPr>
@@ -12788,92 +11395,11 @@
           <w:b/>
         </w:rPr>
       </w:pPr>
-    </w:p>
-    <w:p>
-      <w:pPr>
-        <w:rPr>
-          <w:rFonts w:ascii="Calibri" w:eastAsia="Calibri" w:hAnsi="Calibri" w:cs="Calibri"/>
-          <w:b/>
-        </w:rPr>
-      </w:pPr>
-    </w:p>
-    <w:p>
-      <w:pPr>
-        <w:rPr>
-          <w:rFonts w:ascii="Calibri" w:eastAsia="Calibri" w:hAnsi="Calibri" w:cs="Calibri"/>
-          <w:b/>
-        </w:rPr>
-      </w:pPr>
-    </w:p>
-    <w:p>
-      <w:pPr>
-        <w:rPr>
-          <w:rFonts w:ascii="Calibri" w:eastAsia="Calibri" w:hAnsi="Calibri" w:cs="Calibri"/>
-          <w:b/>
-        </w:rPr>
-      </w:pPr>
-    </w:p>
-    <w:p>
-      <w:pPr>
-        <w:rPr>
-          <w:rFonts w:ascii="Calibri" w:eastAsia="Calibri" w:hAnsi="Calibri" w:cs="Calibri"/>
-          <w:b/>
-        </w:rPr>
-      </w:pPr>
-    </w:p>
-    <w:p>
-      <w:pPr>
-        <w:rPr>
-          <w:rFonts w:ascii="Calibri" w:eastAsia="Calibri" w:hAnsi="Calibri" w:cs="Calibri"/>
-          <w:b/>
-        </w:rPr>
-      </w:pPr>
-    </w:p>
-    <w:p>
-      <w:pPr>
-        <w:rPr>
-          <w:rFonts w:ascii="Calibri" w:eastAsia="Calibri" w:hAnsi="Calibri" w:cs="Calibri"/>
-          <w:b/>
-        </w:rPr>
-      </w:pPr>
-    </w:p>
-    <w:p>
-      <w:pPr>
-        <w:rPr>
-          <w:rFonts w:ascii="Calibri" w:eastAsia="Calibri" w:hAnsi="Calibri" w:cs="Calibri"/>
-          <w:b/>
-        </w:rPr>
-      </w:pPr>
-    </w:p>
-    <w:p>
-      <w:pPr>
-        <w:rPr>
-          <w:rFonts w:ascii="Calibri" w:eastAsia="Calibri" w:hAnsi="Calibri" w:cs="Calibri"/>
-          <w:b/>
-        </w:rPr>
-      </w:pPr>
-    </w:p>
-    <w:p>
-      <w:pPr>
-        <w:rPr>
-          <w:rFonts w:ascii="Calibri" w:eastAsia="Calibri" w:hAnsi="Calibri" w:cs="Calibri"/>
-          <w:b/>
-        </w:rPr>
-      </w:pPr>
-    </w:p>
-    <w:p>
-      <w:pPr>
-        <w:rPr>
-          <w:rFonts w:ascii="Calibri" w:eastAsia="Calibri" w:hAnsi="Calibri" w:cs="Calibri"/>
-          <w:b/>
-        </w:rPr>
-      </w:pPr>
-      <w:r>
-        <w:rPr>
-          <w:rFonts w:ascii="Calibri" w:eastAsia="Calibri" w:hAnsi="Calibri" w:cs="Calibri"/>
-          <w:b/>
-        </w:rPr>
-        <w:lastRenderedPageBreak/>
+      <w:r>
+        <w:rPr>
+          <w:rFonts w:ascii="Calibri" w:eastAsia="Calibri" w:hAnsi="Calibri" w:cs="Calibri"/>
+          <w:b/>
+        </w:rPr>
         <w:t>The Program:</w:t>
       </w:r>
     </w:p>
@@ -13222,11 +11748,124 @@
           <w:b/>
         </w:rPr>
       </w:pPr>
-      <w:r>
-        <w:rPr>
-          <w:rFonts w:ascii="Calibri" w:eastAsia="Calibri" w:hAnsi="Calibri" w:cs="Calibri"/>
-          <w:b/>
-        </w:rPr>
+    </w:p>
+    <w:p>
+      <w:pPr>
+        <w:rPr>
+          <w:rFonts w:ascii="Calibri" w:eastAsia="Calibri" w:hAnsi="Calibri" w:cs="Calibri"/>
+          <w:b/>
+        </w:rPr>
+      </w:pPr>
+    </w:p>
+    <w:p>
+      <w:pPr>
+        <w:rPr>
+          <w:rFonts w:ascii="Calibri" w:eastAsia="Calibri" w:hAnsi="Calibri" w:cs="Calibri"/>
+          <w:b/>
+        </w:rPr>
+      </w:pPr>
+    </w:p>
+    <w:p>
+      <w:pPr>
+        <w:rPr>
+          <w:rFonts w:ascii="Calibri" w:eastAsia="Calibri" w:hAnsi="Calibri" w:cs="Calibri"/>
+          <w:b/>
+        </w:rPr>
+      </w:pPr>
+    </w:p>
+    <w:p>
+      <w:pPr>
+        <w:rPr>
+          <w:rFonts w:ascii="Calibri" w:eastAsia="Calibri" w:hAnsi="Calibri" w:cs="Calibri"/>
+          <w:b/>
+        </w:rPr>
+      </w:pPr>
+    </w:p>
+    <w:p>
+      <w:pPr>
+        <w:rPr>
+          <w:rFonts w:ascii="Calibri" w:eastAsia="Calibri" w:hAnsi="Calibri" w:cs="Calibri"/>
+          <w:b/>
+        </w:rPr>
+      </w:pPr>
+    </w:p>
+    <w:p>
+      <w:pPr>
+        <w:rPr>
+          <w:rFonts w:ascii="Calibri" w:eastAsia="Calibri" w:hAnsi="Calibri" w:cs="Calibri"/>
+          <w:b/>
+        </w:rPr>
+      </w:pPr>
+    </w:p>
+    <w:p>
+      <w:pPr>
+        <w:rPr>
+          <w:rFonts w:ascii="Calibri" w:eastAsia="Calibri" w:hAnsi="Calibri" w:cs="Calibri"/>
+          <w:b/>
+        </w:rPr>
+      </w:pPr>
+    </w:p>
+    <w:p>
+      <w:pPr>
+        <w:rPr>
+          <w:rFonts w:ascii="Calibri" w:eastAsia="Calibri" w:hAnsi="Calibri" w:cs="Calibri"/>
+          <w:b/>
+        </w:rPr>
+      </w:pPr>
+    </w:p>
+    <w:p>
+      <w:pPr>
+        <w:rPr>
+          <w:rFonts w:ascii="Calibri" w:eastAsia="Calibri" w:hAnsi="Calibri" w:cs="Calibri"/>
+          <w:b/>
+        </w:rPr>
+      </w:pPr>
+    </w:p>
+    <w:p>
+      <w:pPr>
+        <w:rPr>
+          <w:rFonts w:ascii="Calibri" w:eastAsia="Calibri" w:hAnsi="Calibri" w:cs="Calibri"/>
+          <w:b/>
+        </w:rPr>
+      </w:pPr>
+    </w:p>
+    <w:p>
+      <w:pPr>
+        <w:rPr>
+          <w:rFonts w:ascii="Calibri" w:eastAsia="Calibri" w:hAnsi="Calibri" w:cs="Calibri"/>
+          <w:b/>
+        </w:rPr>
+      </w:pPr>
+    </w:p>
+    <w:p>
+      <w:pPr>
+        <w:rPr>
+          <w:rFonts w:ascii="Calibri" w:eastAsia="Calibri" w:hAnsi="Calibri" w:cs="Calibri"/>
+          <w:b/>
+        </w:rPr>
+      </w:pPr>
+    </w:p>
+    <w:p>
+      <w:pPr>
+        <w:rPr>
+          <w:rFonts w:ascii="Calibri" w:eastAsia="Calibri" w:hAnsi="Calibri" w:cs="Calibri"/>
+          <w:b/>
+        </w:rPr>
+      </w:pPr>
+    </w:p>
+    <w:p>
+      <w:pPr>
+        <w:rPr>
+          <w:rFonts w:ascii="Calibri" w:eastAsia="Calibri" w:hAnsi="Calibri" w:cs="Calibri"/>
+          <w:b/>
+        </w:rPr>
+      </w:pPr>
+      <w:r>
+        <w:rPr>
+          <w:rFonts w:ascii="Calibri" w:eastAsia="Calibri" w:hAnsi="Calibri" w:cs="Calibri"/>
+          <w:b/>
+        </w:rPr>
+        <w:lastRenderedPageBreak/>
         <w:t>Program Modified to Stop Cleanly</w:t>
       </w:r>
     </w:p>
@@ -13727,121 +12366,8 @@
         <w:jc w:val="both"/>
         <w:rPr>
           <w:rFonts w:ascii="Calibri" w:eastAsia="Calibri" w:hAnsi="Calibri" w:cs="Calibri"/>
-        </w:rPr>
-      </w:pPr>
-    </w:p>
-    <w:p>
-      <w:pPr>
-        <w:jc w:val="both"/>
-        <w:rPr>
-          <w:rFonts w:ascii="Calibri" w:eastAsia="Calibri" w:hAnsi="Calibri" w:cs="Calibri"/>
-        </w:rPr>
-      </w:pPr>
-    </w:p>
-    <w:p>
-      <w:pPr>
-        <w:jc w:val="both"/>
-        <w:rPr>
-          <w:rFonts w:ascii="Calibri" w:eastAsia="Calibri" w:hAnsi="Calibri" w:cs="Calibri"/>
-        </w:rPr>
-      </w:pPr>
-    </w:p>
-    <w:p>
-      <w:pPr>
-        <w:jc w:val="both"/>
-        <w:rPr>
-          <w:rFonts w:ascii="Calibri" w:eastAsia="Calibri" w:hAnsi="Calibri" w:cs="Calibri"/>
-        </w:rPr>
-      </w:pPr>
-    </w:p>
-    <w:p>
-      <w:pPr>
-        <w:jc w:val="both"/>
-        <w:rPr>
-          <w:rFonts w:ascii="Calibri" w:eastAsia="Calibri" w:hAnsi="Calibri" w:cs="Calibri"/>
-        </w:rPr>
-      </w:pPr>
-    </w:p>
-    <w:p>
-      <w:pPr>
-        <w:jc w:val="both"/>
-        <w:rPr>
-          <w:rFonts w:ascii="Calibri" w:eastAsia="Calibri" w:hAnsi="Calibri" w:cs="Calibri"/>
-        </w:rPr>
-      </w:pPr>
-    </w:p>
-    <w:p>
-      <w:pPr>
-        <w:jc w:val="both"/>
-        <w:rPr>
-          <w:rFonts w:ascii="Calibri" w:eastAsia="Calibri" w:hAnsi="Calibri" w:cs="Calibri"/>
-        </w:rPr>
-      </w:pPr>
-    </w:p>
-    <w:p>
-      <w:pPr>
-        <w:jc w:val="both"/>
-        <w:rPr>
-          <w:rFonts w:ascii="Calibri" w:eastAsia="Calibri" w:hAnsi="Calibri" w:cs="Calibri"/>
-        </w:rPr>
-      </w:pPr>
-    </w:p>
-    <w:p>
-      <w:pPr>
-        <w:jc w:val="both"/>
-        <w:rPr>
-          <w:rFonts w:ascii="Calibri" w:eastAsia="Calibri" w:hAnsi="Calibri" w:cs="Calibri"/>
-        </w:rPr>
-      </w:pPr>
-    </w:p>
-    <w:p>
-      <w:pPr>
-        <w:jc w:val="both"/>
-        <w:rPr>
-          <w:rFonts w:ascii="Calibri" w:eastAsia="Calibri" w:hAnsi="Calibri" w:cs="Calibri"/>
-        </w:rPr>
-      </w:pPr>
-    </w:p>
-    <w:p>
-      <w:pPr>
-        <w:jc w:val="both"/>
-        <w:rPr>
-          <w:rFonts w:ascii="Calibri" w:eastAsia="Calibri" w:hAnsi="Calibri" w:cs="Calibri"/>
-        </w:rPr>
-      </w:pPr>
-    </w:p>
-    <w:p>
-      <w:pPr>
-        <w:jc w:val="both"/>
-        <w:rPr>
-          <w:rFonts w:ascii="Calibri" w:eastAsia="Calibri" w:hAnsi="Calibri" w:cs="Calibri"/>
-        </w:rPr>
-      </w:pPr>
-    </w:p>
-    <w:p>
-      <w:pPr>
-        <w:jc w:val="both"/>
-        <w:rPr>
-          <w:rFonts w:ascii="Calibri" w:eastAsia="Calibri" w:hAnsi="Calibri" w:cs="Calibri"/>
-        </w:rPr>
-      </w:pPr>
-    </w:p>
-    <w:p>
-      <w:pPr>
-        <w:jc w:val="both"/>
-        <w:rPr>
-          <w:rFonts w:ascii="Calibri" w:eastAsia="Calibri" w:hAnsi="Calibri" w:cs="Calibri"/>
-        </w:rPr>
-      </w:pPr>
-    </w:p>
-    <w:p>
-      <w:pPr>
-        <w:jc w:val="both"/>
-        <w:rPr>
-          <w:rFonts w:ascii="Calibri" w:eastAsia="Calibri" w:hAnsi="Calibri" w:cs="Calibri"/>
           <w:b/>
           <w:bCs/>
-          <w:u w:val="single"/>
         </w:rPr>
       </w:pPr>
       <w:r>
@@ -13850,9 +12376,10 @@
           <w:b/>
           <w:bCs/>
         </w:rPr>
-        <w:lastRenderedPageBreak/>
         <w:t>Exercise 2:</w:t>
       </w:r>
+      <w:bookmarkStart w:id="0" w:name="_GoBack"/>
+      <w:bookmarkEnd w:id="0"/>
     </w:p>
     <w:p>
       <w:pPr>
@@ -14121,7 +12648,6 @@
         <w:t>while (</w:t>
       </w:r>
       <w:proofErr w:type="spellStart"/>
-      <w:proofErr w:type="gramStart"/>
       <w:r>
         <w:rPr>
           <w:rFonts w:ascii="Courier" w:eastAsia="Courier" w:hAnsi="Courier" w:cs="Courier"/>
@@ -14129,7 +12655,6 @@
         <w:t>initio.getDistance</w:t>
       </w:r>
       <w:proofErr w:type="spellEnd"/>
-      <w:proofErr w:type="gramEnd"/>
       <w:r>
         <w:rPr>
           <w:rFonts w:ascii="Courier" w:eastAsia="Courier" w:hAnsi="Courier" w:cs="Courier"/>
@@ -14532,226 +13057,6 @@
         <w:jc w:val="both"/>
         <w:rPr>
           <w:rFonts w:ascii="Calibri" w:eastAsia="Calibri" w:hAnsi="Calibri" w:cs="Calibri"/>
-          <w:b/>
-          <w:bCs/>
-          <w:u w:val="single"/>
-        </w:rPr>
-      </w:pPr>
-    </w:p>
-    <w:p>
-      <w:pPr>
-        <w:jc w:val="both"/>
-        <w:rPr>
-          <w:rFonts w:ascii="Calibri" w:eastAsia="Calibri" w:hAnsi="Calibri" w:cs="Calibri"/>
-          <w:b/>
-          <w:bCs/>
-          <w:u w:val="single"/>
-        </w:rPr>
-      </w:pPr>
-    </w:p>
-    <w:p>
-      <w:pPr>
-        <w:jc w:val="both"/>
-        <w:rPr>
-          <w:rFonts w:ascii="Calibri" w:eastAsia="Calibri" w:hAnsi="Calibri" w:cs="Calibri"/>
-          <w:b/>
-          <w:bCs/>
-          <w:u w:val="single"/>
-        </w:rPr>
-      </w:pPr>
-    </w:p>
-    <w:p>
-      <w:pPr>
-        <w:jc w:val="both"/>
-        <w:rPr>
-          <w:rFonts w:ascii="Calibri" w:eastAsia="Calibri" w:hAnsi="Calibri" w:cs="Calibri"/>
-          <w:b/>
-          <w:bCs/>
-          <w:u w:val="single"/>
-        </w:rPr>
-      </w:pPr>
-    </w:p>
-    <w:p>
-      <w:pPr>
-        <w:jc w:val="both"/>
-        <w:rPr>
-          <w:rFonts w:ascii="Calibri" w:eastAsia="Calibri" w:hAnsi="Calibri" w:cs="Calibri"/>
-          <w:b/>
-          <w:bCs/>
-          <w:u w:val="single"/>
-        </w:rPr>
-      </w:pPr>
-    </w:p>
-    <w:p>
-      <w:pPr>
-        <w:jc w:val="both"/>
-        <w:rPr>
-          <w:rFonts w:ascii="Calibri" w:eastAsia="Calibri" w:hAnsi="Calibri" w:cs="Calibri"/>
-          <w:b/>
-          <w:bCs/>
-          <w:u w:val="single"/>
-        </w:rPr>
-      </w:pPr>
-    </w:p>
-    <w:p>
-      <w:pPr>
-        <w:jc w:val="both"/>
-        <w:rPr>
-          <w:rFonts w:ascii="Calibri" w:eastAsia="Calibri" w:hAnsi="Calibri" w:cs="Calibri"/>
-          <w:b/>
-          <w:bCs/>
-          <w:u w:val="single"/>
-        </w:rPr>
-      </w:pPr>
-    </w:p>
-    <w:p>
-      <w:pPr>
-        <w:jc w:val="both"/>
-        <w:rPr>
-          <w:rFonts w:ascii="Calibri" w:eastAsia="Calibri" w:hAnsi="Calibri" w:cs="Calibri"/>
-          <w:b/>
-          <w:bCs/>
-          <w:u w:val="single"/>
-        </w:rPr>
-      </w:pPr>
-    </w:p>
-    <w:p>
-      <w:pPr>
-        <w:jc w:val="both"/>
-        <w:rPr>
-          <w:rFonts w:ascii="Calibri" w:eastAsia="Calibri" w:hAnsi="Calibri" w:cs="Calibri"/>
-          <w:b/>
-          <w:bCs/>
-          <w:u w:val="single"/>
-        </w:rPr>
-      </w:pPr>
-    </w:p>
-    <w:p>
-      <w:pPr>
-        <w:jc w:val="both"/>
-        <w:rPr>
-          <w:rFonts w:ascii="Calibri" w:eastAsia="Calibri" w:hAnsi="Calibri" w:cs="Calibri"/>
-          <w:b/>
-          <w:bCs/>
-          <w:u w:val="single"/>
-        </w:rPr>
-      </w:pPr>
-    </w:p>
-    <w:p>
-      <w:pPr>
-        <w:jc w:val="both"/>
-        <w:rPr>
-          <w:rFonts w:ascii="Calibri" w:eastAsia="Calibri" w:hAnsi="Calibri" w:cs="Calibri"/>
-          <w:b/>
-          <w:bCs/>
-          <w:u w:val="single"/>
-        </w:rPr>
-      </w:pPr>
-    </w:p>
-    <w:p>
-      <w:pPr>
-        <w:jc w:val="both"/>
-        <w:rPr>
-          <w:rFonts w:ascii="Calibri" w:eastAsia="Calibri" w:hAnsi="Calibri" w:cs="Calibri"/>
-          <w:b/>
-          <w:bCs/>
-          <w:u w:val="single"/>
-        </w:rPr>
-      </w:pPr>
-    </w:p>
-    <w:p>
-      <w:pPr>
-        <w:jc w:val="both"/>
-        <w:rPr>
-          <w:rFonts w:ascii="Calibri" w:eastAsia="Calibri" w:hAnsi="Calibri" w:cs="Calibri"/>
-          <w:b/>
-          <w:bCs/>
-          <w:u w:val="single"/>
-        </w:rPr>
-      </w:pPr>
-    </w:p>
-    <w:p>
-      <w:pPr>
-        <w:jc w:val="both"/>
-        <w:rPr>
-          <w:rFonts w:ascii="Calibri" w:eastAsia="Calibri" w:hAnsi="Calibri" w:cs="Calibri"/>
-          <w:b/>
-          <w:bCs/>
-          <w:u w:val="single"/>
-        </w:rPr>
-      </w:pPr>
-    </w:p>
-    <w:p>
-      <w:pPr>
-        <w:jc w:val="both"/>
-        <w:rPr>
-          <w:rFonts w:ascii="Calibri" w:eastAsia="Calibri" w:hAnsi="Calibri" w:cs="Calibri"/>
-          <w:b/>
-          <w:bCs/>
-          <w:u w:val="single"/>
-        </w:rPr>
-      </w:pPr>
-    </w:p>
-    <w:p>
-      <w:pPr>
-        <w:jc w:val="both"/>
-        <w:rPr>
-          <w:rFonts w:ascii="Calibri" w:eastAsia="Calibri" w:hAnsi="Calibri" w:cs="Calibri"/>
-          <w:b/>
-          <w:bCs/>
-          <w:u w:val="single"/>
-        </w:rPr>
-      </w:pPr>
-    </w:p>
-    <w:p>
-      <w:pPr>
-        <w:jc w:val="both"/>
-        <w:rPr>
-          <w:rFonts w:ascii="Calibri" w:eastAsia="Calibri" w:hAnsi="Calibri" w:cs="Calibri"/>
-          <w:b/>
-          <w:bCs/>
-          <w:u w:val="single"/>
-        </w:rPr>
-      </w:pPr>
-    </w:p>
-    <w:p>
-      <w:pPr>
-        <w:jc w:val="both"/>
-        <w:rPr>
-          <w:rFonts w:ascii="Calibri" w:eastAsia="Calibri" w:hAnsi="Calibri" w:cs="Calibri"/>
-          <w:b/>
-          <w:bCs/>
-          <w:u w:val="single"/>
-        </w:rPr>
-      </w:pPr>
-    </w:p>
-    <w:p>
-      <w:pPr>
-        <w:jc w:val="both"/>
-        <w:rPr>
-          <w:rFonts w:ascii="Calibri" w:eastAsia="Calibri" w:hAnsi="Calibri" w:cs="Calibri"/>
-          <w:b/>
-          <w:bCs/>
-          <w:u w:val="single"/>
-        </w:rPr>
-      </w:pPr>
-    </w:p>
-    <w:p>
-      <w:pPr>
-        <w:jc w:val="both"/>
-        <w:rPr>
-          <w:rFonts w:ascii="Calibri" w:eastAsia="Calibri" w:hAnsi="Calibri" w:cs="Calibri"/>
-          <w:b/>
-          <w:bCs/>
-          <w:u w:val="single"/>
-        </w:rPr>
-      </w:pPr>
-    </w:p>
-    <w:p>
-      <w:pPr>
-        <w:jc w:val="both"/>
-        <w:rPr>
-          <w:rFonts w:ascii="Calibri" w:eastAsia="Calibri" w:hAnsi="Calibri" w:cs="Calibri"/>
         </w:rPr>
       </w:pPr>
       <w:r>
@@ -14759,7 +13064,7 @@
           <w:noProof/>
         </w:rPr>
         <w:drawing>
-          <wp:anchor distT="114300" distB="114300" distL="114300" distR="114300" simplePos="0" relativeHeight="251691008" behindDoc="0" locked="0" layoutInCell="1" hidden="0" allowOverlap="1" wp14:anchorId="0BC41779" wp14:editId="7CC536F3">
+          <wp:anchor distT="114300" distB="114300" distL="114300" distR="114300" simplePos="0" relativeHeight="251696128" behindDoc="0" locked="0" layoutInCell="1" hidden="0" allowOverlap="1" wp14:anchorId="3441D606" wp14:editId="5CBC78C6">
             <wp:simplePos x="0" y="0"/>
             <wp:positionH relativeFrom="column">
               <wp:posOffset>3571875</wp:posOffset>
@@ -14770,7 +13075,7 @@
             <wp:extent cx="1700213" cy="438864"/>
             <wp:effectExtent l="0" t="0" r="0" b="0"/>
             <wp:wrapSquare wrapText="bothSides" distT="114300" distB="114300" distL="114300" distR="114300"/>
-            <wp:docPr id="27" name="image4.png"/>
+            <wp:docPr id="1" name="image4.png"/>
             <wp:cNvGraphicFramePr/>
             <a:graphic xmlns:a="http://schemas.openxmlformats.org/drawingml/2006/main">
               <a:graphicData uri="http://schemas.openxmlformats.org/drawingml/2006/picture">
@@ -14807,7 +13112,7 @@
           <w:noProof/>
         </w:rPr>
         <w:drawing>
-          <wp:anchor distT="114300" distB="114300" distL="114300" distR="114300" simplePos="0" relativeHeight="251692032" behindDoc="0" locked="0" layoutInCell="1" hidden="0" allowOverlap="1" wp14:anchorId="34D9F8BF" wp14:editId="29288397">
+          <wp:anchor distT="114300" distB="114300" distL="114300" distR="114300" simplePos="0" relativeHeight="251697152" behindDoc="0" locked="0" layoutInCell="1" hidden="0" allowOverlap="1" wp14:anchorId="4572208B" wp14:editId="46573B74">
             <wp:simplePos x="0" y="0"/>
             <wp:positionH relativeFrom="column">
               <wp:posOffset>19051</wp:posOffset>
@@ -14818,7 +13123,7 @@
             <wp:extent cx="838200" cy="295275"/>
             <wp:effectExtent l="0" t="0" r="0" b="0"/>
             <wp:wrapSquare wrapText="bothSides" distT="114300" distB="114300" distL="114300" distR="114300"/>
-            <wp:docPr id="28" name="image1.png"/>
+            <wp:docPr id="4" name="image1.png"/>
             <wp:cNvGraphicFramePr/>
             <a:graphic xmlns:a="http://schemas.openxmlformats.org/drawingml/2006/main">
               <a:graphicData uri="http://schemas.openxmlformats.org/drawingml/2006/picture">
@@ -14855,7 +13160,7 @@
           <w:noProof/>
         </w:rPr>
         <w:drawing>
-          <wp:anchor distT="114300" distB="114300" distL="114300" distR="114300" simplePos="0" relativeHeight="251693056" behindDoc="0" locked="0" layoutInCell="1" hidden="0" allowOverlap="1" wp14:anchorId="124D0748" wp14:editId="301D1D50">
+          <wp:anchor distT="114300" distB="114300" distL="114300" distR="114300" simplePos="0" relativeHeight="251698176" behindDoc="0" locked="0" layoutInCell="1" hidden="0" allowOverlap="1" wp14:anchorId="1B90AB82" wp14:editId="18104FF4">
             <wp:simplePos x="0" y="0"/>
             <wp:positionH relativeFrom="column">
               <wp:posOffset>19051</wp:posOffset>
@@ -14866,7 +13171,7 @@
             <wp:extent cx="838200" cy="295275"/>
             <wp:effectExtent l="0" t="0" r="0" b="0"/>
             <wp:wrapSquare wrapText="bothSides" distT="114300" distB="114300" distL="114300" distR="114300"/>
-            <wp:docPr id="29" name="image3.png"/>
+            <wp:docPr id="5" name="image3.png"/>
             <wp:cNvGraphicFramePr/>
             <a:graphic xmlns:a="http://schemas.openxmlformats.org/drawingml/2006/main">
               <a:graphicData uri="http://schemas.openxmlformats.org/drawingml/2006/picture">
@@ -14903,7 +13208,7 @@
           <w:noProof/>
         </w:rPr>
         <w:drawing>
-          <wp:anchor distT="114300" distB="114300" distL="114300" distR="114300" simplePos="0" relativeHeight="251694080" behindDoc="0" locked="0" layoutInCell="1" hidden="0" allowOverlap="1" wp14:anchorId="67FA5CD4" wp14:editId="0AC817E5">
+          <wp:anchor distT="114300" distB="114300" distL="114300" distR="114300" simplePos="0" relativeHeight="251699200" behindDoc="0" locked="0" layoutInCell="1" hidden="0" allowOverlap="1" wp14:anchorId="44D8002F" wp14:editId="2D8BDBEC">
             <wp:simplePos x="0" y="0"/>
             <wp:positionH relativeFrom="column">
               <wp:posOffset>19051</wp:posOffset>
@@ -14914,7 +13219,7 @@
             <wp:extent cx="838200" cy="295275"/>
             <wp:effectExtent l="0" t="0" r="0" b="0"/>
             <wp:wrapSquare wrapText="bothSides" distT="114300" distB="114300" distL="114300" distR="114300"/>
-            <wp:docPr id="30" name="image2.png"/>
+            <wp:docPr id="3" name="image2.png"/>
             <wp:cNvGraphicFramePr/>
             <a:graphic xmlns:a="http://schemas.openxmlformats.org/drawingml/2006/main">
               <a:graphicData uri="http://schemas.openxmlformats.org/drawingml/2006/picture">
@@ -14962,15 +13267,7 @@
           <w:sz w:val="16"/>
           <w:szCs w:val="16"/>
         </w:rPr>
-        <w:t xml:space="preserve"> University of Liverpool, 20</w:t>
-      </w:r>
-      <w:r>
-        <w:rPr>
-          <w:rFonts w:ascii="Calibri" w:eastAsia="Calibri" w:hAnsi="Calibri" w:cs="Calibri"/>
-          <w:sz w:val="16"/>
-          <w:szCs w:val="16"/>
-        </w:rPr>
-        <w:t>20</w:t>
+        <w:t xml:space="preserve"> University of Liverpool, 2019</w:t>
       </w:r>
     </w:p>
     <w:p>
@@ -15053,9 +13350,522 @@
         <w:t>.</w:t>
       </w:r>
     </w:p>
+    <w:p>
+      <w:pPr>
+        <w:rPr>
+          <w:rFonts w:ascii="Calibri" w:eastAsia="Calibri" w:hAnsi="Calibri" w:cs="Calibri"/>
+        </w:rPr>
+      </w:pPr>
+      <w:bookmarkStart w:id="1" w:name="_wf38lfmgbkds" w:colFirst="0" w:colLast="0"/>
+      <w:bookmarkEnd w:id="1"/>
+    </w:p>
+    <w:p>
+      <w:pPr>
+        <w:jc w:val="both"/>
+        <w:rPr>
+          <w:rFonts w:ascii="Calibri" w:eastAsia="Calibri" w:hAnsi="Calibri" w:cs="Calibri"/>
+          <w:b/>
+          <w:bCs/>
+          <w:u w:val="single"/>
+        </w:rPr>
+      </w:pPr>
+    </w:p>
+    <w:p>
+      <w:pPr>
+        <w:jc w:val="both"/>
+        <w:rPr>
+          <w:rFonts w:ascii="Calibri" w:eastAsia="Calibri" w:hAnsi="Calibri" w:cs="Calibri"/>
+          <w:b/>
+          <w:bCs/>
+          <w:u w:val="single"/>
+        </w:rPr>
+      </w:pPr>
+    </w:p>
+    <w:p>
+      <w:pPr>
+        <w:jc w:val="both"/>
+        <w:rPr>
+          <w:rFonts w:ascii="Calibri" w:eastAsia="Calibri" w:hAnsi="Calibri" w:cs="Calibri"/>
+          <w:b/>
+          <w:bCs/>
+          <w:u w:val="single"/>
+        </w:rPr>
+      </w:pPr>
+    </w:p>
+    <w:p>
+      <w:pPr>
+        <w:jc w:val="both"/>
+        <w:rPr>
+          <w:rFonts w:ascii="Calibri" w:eastAsia="Calibri" w:hAnsi="Calibri" w:cs="Calibri"/>
+          <w:b/>
+          <w:bCs/>
+          <w:u w:val="single"/>
+        </w:rPr>
+      </w:pPr>
+    </w:p>
+    <w:p>
+      <w:pPr>
+        <w:jc w:val="both"/>
+        <w:rPr>
+          <w:rFonts w:ascii="Calibri" w:eastAsia="Calibri" w:hAnsi="Calibri" w:cs="Calibri"/>
+          <w:b/>
+          <w:bCs/>
+          <w:u w:val="single"/>
+        </w:rPr>
+      </w:pPr>
+    </w:p>
+    <w:p>
+      <w:pPr>
+        <w:jc w:val="both"/>
+        <w:rPr>
+          <w:rFonts w:ascii="Calibri" w:eastAsia="Calibri" w:hAnsi="Calibri" w:cs="Calibri"/>
+          <w:b/>
+          <w:bCs/>
+          <w:u w:val="single"/>
+        </w:rPr>
+      </w:pPr>
+    </w:p>
+    <w:p>
+      <w:pPr>
+        <w:jc w:val="both"/>
+        <w:rPr>
+          <w:rFonts w:ascii="Calibri" w:eastAsia="Calibri" w:hAnsi="Calibri" w:cs="Calibri"/>
+          <w:b/>
+          <w:bCs/>
+          <w:u w:val="single"/>
+        </w:rPr>
+      </w:pPr>
+    </w:p>
+    <w:p>
+      <w:pPr>
+        <w:jc w:val="both"/>
+        <w:rPr>
+          <w:rFonts w:ascii="Calibri" w:eastAsia="Calibri" w:hAnsi="Calibri" w:cs="Calibri"/>
+          <w:b/>
+          <w:bCs/>
+          <w:u w:val="single"/>
+        </w:rPr>
+      </w:pPr>
+    </w:p>
+    <w:p>
+      <w:pPr>
+        <w:jc w:val="both"/>
+        <w:rPr>
+          <w:rFonts w:ascii="Calibri" w:eastAsia="Calibri" w:hAnsi="Calibri" w:cs="Calibri"/>
+          <w:b/>
+          <w:bCs/>
+          <w:u w:val="single"/>
+        </w:rPr>
+      </w:pPr>
+    </w:p>
+    <w:p>
+      <w:pPr>
+        <w:jc w:val="both"/>
+        <w:rPr>
+          <w:rFonts w:ascii="Calibri" w:eastAsia="Calibri" w:hAnsi="Calibri" w:cs="Calibri"/>
+          <w:b/>
+          <w:bCs/>
+          <w:u w:val="single"/>
+        </w:rPr>
+      </w:pPr>
+    </w:p>
+    <w:p>
+      <w:pPr>
+        <w:jc w:val="both"/>
+        <w:rPr>
+          <w:rFonts w:ascii="Calibri" w:eastAsia="Calibri" w:hAnsi="Calibri" w:cs="Calibri"/>
+          <w:b/>
+          <w:bCs/>
+          <w:u w:val="single"/>
+        </w:rPr>
+      </w:pPr>
+    </w:p>
+    <w:p>
+      <w:pPr>
+        <w:jc w:val="both"/>
+        <w:rPr>
+          <w:rFonts w:ascii="Calibri" w:eastAsia="Calibri" w:hAnsi="Calibri" w:cs="Calibri"/>
+          <w:b/>
+          <w:bCs/>
+          <w:u w:val="single"/>
+        </w:rPr>
+      </w:pPr>
+    </w:p>
+    <w:p>
+      <w:pPr>
+        <w:jc w:val="both"/>
+        <w:rPr>
+          <w:rFonts w:ascii="Calibri" w:eastAsia="Calibri" w:hAnsi="Calibri" w:cs="Calibri"/>
+          <w:b/>
+          <w:bCs/>
+          <w:u w:val="single"/>
+        </w:rPr>
+      </w:pPr>
+    </w:p>
+    <w:p>
+      <w:pPr>
+        <w:jc w:val="both"/>
+        <w:rPr>
+          <w:rFonts w:ascii="Calibri" w:eastAsia="Calibri" w:hAnsi="Calibri" w:cs="Calibri"/>
+          <w:b/>
+          <w:bCs/>
+          <w:u w:val="single"/>
+        </w:rPr>
+      </w:pPr>
+    </w:p>
+    <w:p>
+      <w:pPr>
+        <w:jc w:val="both"/>
+        <w:rPr>
+          <w:rFonts w:ascii="Calibri" w:eastAsia="Calibri" w:hAnsi="Calibri" w:cs="Calibri"/>
+          <w:b/>
+          <w:bCs/>
+          <w:u w:val="single"/>
+        </w:rPr>
+      </w:pPr>
+    </w:p>
+    <w:p>
+      <w:pPr>
+        <w:jc w:val="both"/>
+        <w:rPr>
+          <w:rFonts w:ascii="Calibri" w:eastAsia="Calibri" w:hAnsi="Calibri" w:cs="Calibri"/>
+          <w:b/>
+          <w:bCs/>
+          <w:u w:val="single"/>
+        </w:rPr>
+      </w:pPr>
+    </w:p>
+    <w:p>
+      <w:pPr>
+        <w:jc w:val="both"/>
+        <w:rPr>
+          <w:rFonts w:ascii="Calibri" w:eastAsia="Calibri" w:hAnsi="Calibri" w:cs="Calibri"/>
+          <w:b/>
+          <w:bCs/>
+          <w:u w:val="single"/>
+        </w:rPr>
+      </w:pPr>
+    </w:p>
+    <w:p>
+      <w:pPr>
+        <w:jc w:val="both"/>
+        <w:rPr>
+          <w:rFonts w:ascii="Calibri" w:eastAsia="Calibri" w:hAnsi="Calibri" w:cs="Calibri"/>
+          <w:b/>
+          <w:bCs/>
+          <w:u w:val="single"/>
+        </w:rPr>
+      </w:pPr>
+    </w:p>
+    <w:p>
+      <w:pPr>
+        <w:jc w:val="both"/>
+        <w:rPr>
+          <w:rFonts w:ascii="Calibri" w:eastAsia="Calibri" w:hAnsi="Calibri" w:cs="Calibri"/>
+        </w:rPr>
+      </w:pPr>
+      <w:r>
+        <w:rPr>
+          <w:noProof/>
+        </w:rPr>
+        <w:drawing>
+          <wp:anchor distT="114300" distB="114300" distL="114300" distR="114300" simplePos="0" relativeHeight="251691008" behindDoc="0" locked="0" layoutInCell="1" hidden="0" allowOverlap="1" wp14:anchorId="0BC41779" wp14:editId="7CC536F3">
+            <wp:simplePos x="0" y="0"/>
+            <wp:positionH relativeFrom="column">
+              <wp:posOffset>3571875</wp:posOffset>
+            </wp:positionH>
+            <wp:positionV relativeFrom="paragraph">
+              <wp:posOffset>200025</wp:posOffset>
+            </wp:positionV>
+            <wp:extent cx="1700213" cy="438864"/>
+            <wp:effectExtent l="0" t="0" r="0" b="0"/>
+            <wp:wrapSquare wrapText="bothSides" distT="114300" distB="114300" distL="114300" distR="114300"/>
+            <wp:docPr id="27" name="image4.png"/>
+            <wp:cNvGraphicFramePr/>
+            <a:graphic xmlns:a="http://schemas.openxmlformats.org/drawingml/2006/main">
+              <a:graphicData uri="http://schemas.openxmlformats.org/drawingml/2006/picture">
+                <pic:pic xmlns:pic="http://schemas.openxmlformats.org/drawingml/2006/picture">
+                  <pic:nvPicPr>
+                    <pic:cNvPr id="0" name="image4.png"/>
+                    <pic:cNvPicPr preferRelativeResize="0"/>
+                  </pic:nvPicPr>
+                  <pic:blipFill>
+                    <a:blip r:embed="rId8"/>
+                    <a:srcRect/>
+                    <a:stretch>
+                      <a:fillRect/>
+                    </a:stretch>
+                  </pic:blipFill>
+                  <pic:spPr>
+                    <a:xfrm>
+                      <a:off x="0" y="0"/>
+                      <a:ext cx="1700213" cy="438864"/>
+                    </a:xfrm>
+                    <a:prstGeom prst="rect">
+                      <a:avLst/>
+                    </a:prstGeom>
+                    <a:ln/>
+                  </pic:spPr>
+                </pic:pic>
+              </a:graphicData>
+            </a:graphic>
+          </wp:anchor>
+        </w:drawing>
+      </w:r>
+      <w:r>
+        <w:rPr>
+          <w:noProof/>
+        </w:rPr>
+        <w:drawing>
+          <wp:anchor distT="114300" distB="114300" distL="114300" distR="114300" simplePos="0" relativeHeight="251692032" behindDoc="0" locked="0" layoutInCell="1" hidden="0" allowOverlap="1" wp14:anchorId="34D9F8BF" wp14:editId="29288397">
+            <wp:simplePos x="0" y="0"/>
+            <wp:positionH relativeFrom="column">
+              <wp:posOffset>19051</wp:posOffset>
+            </wp:positionH>
+            <wp:positionV relativeFrom="paragraph">
+              <wp:posOffset>200025</wp:posOffset>
+            </wp:positionV>
+            <wp:extent cx="838200" cy="295275"/>
+            <wp:effectExtent l="0" t="0" r="0" b="0"/>
+            <wp:wrapSquare wrapText="bothSides" distT="114300" distB="114300" distL="114300" distR="114300"/>
+            <wp:docPr id="28" name="image1.png"/>
+            <wp:cNvGraphicFramePr/>
+            <a:graphic xmlns:a="http://schemas.openxmlformats.org/drawingml/2006/main">
+              <a:graphicData uri="http://schemas.openxmlformats.org/drawingml/2006/picture">
+                <pic:pic xmlns:pic="http://schemas.openxmlformats.org/drawingml/2006/picture">
+                  <pic:nvPicPr>
+                    <pic:cNvPr id="0" name="image1.png"/>
+                    <pic:cNvPicPr preferRelativeResize="0"/>
+                  </pic:nvPicPr>
+                  <pic:blipFill>
+                    <a:blip r:embed="rId9"/>
+                    <a:srcRect/>
+                    <a:stretch>
+                      <a:fillRect/>
+                    </a:stretch>
+                  </pic:blipFill>
+                  <pic:spPr>
+                    <a:xfrm>
+                      <a:off x="0" y="0"/>
+                      <a:ext cx="838200" cy="295275"/>
+                    </a:xfrm>
+                    <a:prstGeom prst="rect">
+                      <a:avLst/>
+                    </a:prstGeom>
+                    <a:ln/>
+                  </pic:spPr>
+                </pic:pic>
+              </a:graphicData>
+            </a:graphic>
+          </wp:anchor>
+        </w:drawing>
+      </w:r>
+      <w:r>
+        <w:rPr>
+          <w:noProof/>
+        </w:rPr>
+        <w:drawing>
+          <wp:anchor distT="114300" distB="114300" distL="114300" distR="114300" simplePos="0" relativeHeight="251693056" behindDoc="0" locked="0" layoutInCell="1" hidden="0" allowOverlap="1" wp14:anchorId="124D0748" wp14:editId="301D1D50">
+            <wp:simplePos x="0" y="0"/>
+            <wp:positionH relativeFrom="column">
+              <wp:posOffset>19051</wp:posOffset>
+            </wp:positionH>
+            <wp:positionV relativeFrom="paragraph">
+              <wp:posOffset>200025</wp:posOffset>
+            </wp:positionV>
+            <wp:extent cx="838200" cy="295275"/>
+            <wp:effectExtent l="0" t="0" r="0" b="0"/>
+            <wp:wrapSquare wrapText="bothSides" distT="114300" distB="114300" distL="114300" distR="114300"/>
+            <wp:docPr id="29" name="image3.png"/>
+            <wp:cNvGraphicFramePr/>
+            <a:graphic xmlns:a="http://schemas.openxmlformats.org/drawingml/2006/main">
+              <a:graphicData uri="http://schemas.openxmlformats.org/drawingml/2006/picture">
+                <pic:pic xmlns:pic="http://schemas.openxmlformats.org/drawingml/2006/picture">
+                  <pic:nvPicPr>
+                    <pic:cNvPr id="0" name="image3.png"/>
+                    <pic:cNvPicPr preferRelativeResize="0"/>
+                  </pic:nvPicPr>
+                  <pic:blipFill>
+                    <a:blip r:embed="rId9"/>
+                    <a:srcRect/>
+                    <a:stretch>
+                      <a:fillRect/>
+                    </a:stretch>
+                  </pic:blipFill>
+                  <pic:spPr>
+                    <a:xfrm>
+                      <a:off x="0" y="0"/>
+                      <a:ext cx="838200" cy="295275"/>
+                    </a:xfrm>
+                    <a:prstGeom prst="rect">
+                      <a:avLst/>
+                    </a:prstGeom>
+                    <a:ln/>
+                  </pic:spPr>
+                </pic:pic>
+              </a:graphicData>
+            </a:graphic>
+          </wp:anchor>
+        </w:drawing>
+      </w:r>
+      <w:r>
+        <w:rPr>
+          <w:noProof/>
+        </w:rPr>
+        <w:drawing>
+          <wp:anchor distT="114300" distB="114300" distL="114300" distR="114300" simplePos="0" relativeHeight="251694080" behindDoc="0" locked="0" layoutInCell="1" hidden="0" allowOverlap="1" wp14:anchorId="67FA5CD4" wp14:editId="0AC817E5">
+            <wp:simplePos x="0" y="0"/>
+            <wp:positionH relativeFrom="column">
+              <wp:posOffset>19051</wp:posOffset>
+            </wp:positionH>
+            <wp:positionV relativeFrom="paragraph">
+              <wp:posOffset>200025</wp:posOffset>
+            </wp:positionV>
+            <wp:extent cx="838200" cy="295275"/>
+            <wp:effectExtent l="0" t="0" r="0" b="0"/>
+            <wp:wrapSquare wrapText="bothSides" distT="114300" distB="114300" distL="114300" distR="114300"/>
+            <wp:docPr id="30" name="image2.png"/>
+            <wp:cNvGraphicFramePr/>
+            <a:graphic xmlns:a="http://schemas.openxmlformats.org/drawingml/2006/main">
+              <a:graphicData uri="http://schemas.openxmlformats.org/drawingml/2006/picture">
+                <pic:pic xmlns:pic="http://schemas.openxmlformats.org/drawingml/2006/picture">
+                  <pic:nvPicPr>
+                    <pic:cNvPr id="0" name="image2.png"/>
+                    <pic:cNvPicPr preferRelativeResize="0"/>
+                  </pic:nvPicPr>
+                  <pic:blipFill>
+                    <a:blip r:embed="rId9"/>
+                    <a:srcRect/>
+                    <a:stretch>
+                      <a:fillRect/>
+                    </a:stretch>
+                  </pic:blipFill>
+                  <pic:spPr>
+                    <a:xfrm>
+                      <a:off x="0" y="0"/>
+                      <a:ext cx="838200" cy="295275"/>
+                    </a:xfrm>
+                    <a:prstGeom prst="rect">
+                      <a:avLst/>
+                    </a:prstGeom>
+                    <a:ln/>
+                  </pic:spPr>
+                </pic:pic>
+              </a:graphicData>
+            </a:graphic>
+          </wp:anchor>
+        </w:drawing>
+      </w:r>
+    </w:p>
+    <w:p>
+      <w:pPr>
+        <w:jc w:val="both"/>
+        <w:rPr>
+          <w:rFonts w:ascii="Calibri" w:eastAsia="Calibri" w:hAnsi="Calibri" w:cs="Calibri"/>
+          <w:sz w:val="16"/>
+          <w:szCs w:val="16"/>
+        </w:rPr>
+      </w:pPr>
+      <w:r>
+        <w:rPr>
+          <w:rFonts w:ascii="Calibri" w:eastAsia="Calibri" w:hAnsi="Calibri" w:cs="Calibri"/>
+          <w:sz w:val="16"/>
+          <w:szCs w:val="16"/>
+        </w:rPr>
+        <w:t xml:space="preserve"> University of Liverpool, 20</w:t>
+      </w:r>
+      <w:r>
+        <w:rPr>
+          <w:rFonts w:ascii="Calibri" w:eastAsia="Calibri" w:hAnsi="Calibri" w:cs="Calibri"/>
+          <w:sz w:val="16"/>
+          <w:szCs w:val="16"/>
+        </w:rPr>
+        <w:t>20</w:t>
+      </w:r>
+    </w:p>
+    <w:p>
+      <w:pPr>
+        <w:rPr>
+          <w:rFonts w:ascii="Calibri" w:eastAsia="Calibri" w:hAnsi="Calibri" w:cs="Calibri"/>
+          <w:sz w:val="16"/>
+          <w:szCs w:val="16"/>
+        </w:rPr>
+      </w:pPr>
+      <w:r>
+        <w:rPr>
+          <w:rFonts w:ascii="Calibri" w:eastAsia="Calibri" w:hAnsi="Calibri" w:cs="Calibri"/>
+          <w:color w:val="464646"/>
+          <w:sz w:val="16"/>
+          <w:szCs w:val="16"/>
+          <w:highlight w:val="white"/>
+        </w:rPr>
+        <w:t xml:space="preserve">This work is licensed under a </w:t>
+      </w:r>
+      <w:hyperlink r:id="rId11">
+        <w:r>
+          <w:rPr>
+            <w:rFonts w:ascii="Calibri" w:eastAsia="Calibri" w:hAnsi="Calibri" w:cs="Calibri"/>
+            <w:color w:val="049CCF"/>
+            <w:sz w:val="16"/>
+            <w:szCs w:val="16"/>
+          </w:rPr>
+          <w:t>Creative Commons Attribution-</w:t>
+        </w:r>
+        <w:proofErr w:type="spellStart"/>
+        <w:r>
+          <w:rPr>
+            <w:rFonts w:ascii="Calibri" w:eastAsia="Calibri" w:hAnsi="Calibri" w:cs="Calibri"/>
+            <w:color w:val="049CCF"/>
+            <w:sz w:val="16"/>
+            <w:szCs w:val="16"/>
+          </w:rPr>
+          <w:t>NonCommercial</w:t>
+        </w:r>
+        <w:proofErr w:type="spellEnd"/>
+        <w:r>
+          <w:rPr>
+            <w:rFonts w:ascii="Calibri" w:eastAsia="Calibri" w:hAnsi="Calibri" w:cs="Calibri"/>
+            <w:color w:val="049CCF"/>
+            <w:sz w:val="16"/>
+            <w:szCs w:val="16"/>
+          </w:rPr>
+          <w:t>-</w:t>
+        </w:r>
+        <w:proofErr w:type="spellStart"/>
+        <w:r>
+          <w:rPr>
+            <w:rFonts w:ascii="Calibri" w:eastAsia="Calibri" w:hAnsi="Calibri" w:cs="Calibri"/>
+            <w:color w:val="049CCF"/>
+            <w:sz w:val="16"/>
+            <w:szCs w:val="16"/>
+          </w:rPr>
+          <w:t>ShareAlike</w:t>
+        </w:r>
+        <w:proofErr w:type="spellEnd"/>
+        <w:r>
+          <w:rPr>
+            <w:rFonts w:ascii="Calibri" w:eastAsia="Calibri" w:hAnsi="Calibri" w:cs="Calibri"/>
+            <w:color w:val="049CCF"/>
+            <w:sz w:val="16"/>
+            <w:szCs w:val="16"/>
+          </w:rPr>
+          <w:t xml:space="preserve"> 4.0 International License</w:t>
+        </w:r>
+      </w:hyperlink>
+      <w:r>
+        <w:rPr>
+          <w:rFonts w:ascii="Calibri" w:eastAsia="Calibri" w:hAnsi="Calibri" w:cs="Calibri"/>
+          <w:color w:val="464646"/>
+          <w:sz w:val="16"/>
+          <w:szCs w:val="16"/>
+          <w:highlight w:val="white"/>
+        </w:rPr>
+        <w:t>.</w:t>
+      </w:r>
+    </w:p>
     <w:sectPr>
-      <w:headerReference w:type="even" r:id="rId11"/>
-      <w:headerReference w:type="default" r:id="rId12"/>
+      <w:headerReference w:type="even" r:id="rId12"/>
+      <w:headerReference w:type="default" r:id="rId13"/>
       <w:pgSz w:w="11900" w:h="16840"/>
       <w:pgMar w:top="1440" w:right="1800" w:bottom="1440" w:left="1800" w:header="708" w:footer="708" w:gutter="0"/>
       <w:pgNumType w:start="1"/>
@@ -15236,7 +14046,7 @@
               <w:rFonts w:ascii="Calibri" w:eastAsia="Calibri" w:hAnsi="Calibri" w:cs="Calibri"/>
               <w:b/>
             </w:rPr>
-            <w:t>Sample Answers: WS1-4</w:t>
+            <w:t>Programming in Python with the Initio Simulator: Part 1 Answer Booklet</w:t>
           </w:r>
         </w:p>
       </w:tc>
@@ -15322,17 +14132,22 @@
               <w:rFonts w:ascii="Calibri" w:eastAsia="Calibri" w:hAnsi="Calibri" w:cs="Calibri"/>
               <w:b/>
             </w:rPr>
-            <w:t xml:space="preserve">Programming in Python with the Initio Simulator: Part 1 Answer </w:t>
+            <w:t>Programming in Python with the Initio Simulator: Part 1 Answer Book</w:t>
           </w:r>
-          <w:proofErr w:type="spellStart"/>
           <w:r>
             <w:rPr>
               <w:rFonts w:ascii="Calibri" w:eastAsia="Calibri" w:hAnsi="Calibri" w:cs="Calibri"/>
               <w:b/>
             </w:rPr>
-            <w:t>Boolket</w:t>
+            <w:t>l</w:t>
           </w:r>
-          <w:proofErr w:type="spellEnd"/>
+          <w:r>
+            <w:rPr>
+              <w:rFonts w:ascii="Calibri" w:eastAsia="Calibri" w:hAnsi="Calibri" w:cs="Calibri"/>
+              <w:b/>
+            </w:rPr>
+            <w:t>et</w:t>
+          </w:r>
         </w:p>
       </w:tc>
       <w:tc>
